--- a/Lab1/Lab1.docx
+++ b/Lab1/Lab1.docx
@@ -1,10 +1,10 @@
 
 <file path=word/document.xml><?xml version="1.0" encoding="utf-8"?>
-<w:document xmlns:wp14="http://schemas.microsoft.com/office/word/2010/wordprocessingDrawing" xmlns:r="http://schemas.openxmlformats.org/officeDocument/2006/relationships" xmlns:wp="http://schemas.openxmlformats.org/drawingml/2006/wordprocessingDrawing" xmlns:w="http://schemas.openxmlformats.org/wordprocessingml/2006/main" xmlns:w10="urn:schemas-microsoft-com:office:word" xmlns:w14="http://schemas.microsoft.com/office/word/2010/wordml" xmlns:wps="http://schemas.microsoft.com/office/word/2010/wordprocessingShape" xmlns:wpg="http://schemas.microsoft.com/office/word/2010/wordprocessingGroup" xmlns:mc="http://schemas.openxmlformats.org/markup-compatibility/2006" xmlns:v="urn:schemas-microsoft-com:vml" xmlns:o="urn:schemas-microsoft-com:office:office" xmlns:m="http://schemas.openxmlformats.org/officeDocument/2006/math" mc:Ignorable="w14 wp14">
+<w:document xmlns:wpc="http://schemas.microsoft.com/office/word/2010/wordprocessingCanvas" xmlns:cx="http://schemas.microsoft.com/office/drawing/2014/chartex" xmlns:cx1="http://schemas.microsoft.com/office/drawing/2015/9/8/chartex" xmlns:cx2="http://schemas.microsoft.com/office/drawing/2015/10/21/chartex" xmlns:cx3="http://schemas.microsoft.com/office/drawing/2016/5/9/chartex" xmlns:cx4="http://schemas.microsoft.com/office/drawing/2016/5/10/chartex" xmlns:cx5="http://schemas.microsoft.com/office/drawing/2016/5/11/chartex" xmlns:cx6="http://schemas.microsoft.com/office/drawing/2016/5/12/chartex" xmlns:cx7="http://schemas.microsoft.com/office/drawing/2016/5/13/chartex" xmlns:cx8="http://schemas.microsoft.com/office/drawing/2016/5/14/chartex" xmlns:mc="http://schemas.openxmlformats.org/markup-compatibility/2006" xmlns:aink="http://schemas.microsoft.com/office/drawing/2016/ink" xmlns:am3d="http://schemas.microsoft.com/office/drawing/2017/model3d" xmlns:o="urn:schemas-microsoft-com:office:office" xmlns:oel="http://schemas.microsoft.com/office/2019/extlst" xmlns:r="http://schemas.openxmlformats.org/officeDocument/2006/relationships" xmlns:m="http://schemas.openxmlformats.org/officeDocument/2006/math" xmlns:v="urn:schemas-microsoft-com:vml" xmlns:wp14="http://schemas.microsoft.com/office/word/2010/wordprocessingDrawing" xmlns:wp="http://schemas.openxmlformats.org/drawingml/2006/wordprocessingDrawing" xmlns:w10="urn:schemas-microsoft-com:office:word" xmlns:w="http://schemas.openxmlformats.org/wordprocessingml/2006/main" xmlns:w14="http://schemas.microsoft.com/office/word/2010/wordml" xmlns:w15="http://schemas.microsoft.com/office/word/2012/wordml" xmlns:w16cex="http://schemas.microsoft.com/office/word/2018/wordml/cex" xmlns:w16cid="http://schemas.microsoft.com/office/word/2016/wordml/cid" xmlns:w16="http://schemas.microsoft.com/office/word/2018/wordml" xmlns:w16sdtdh="http://schemas.microsoft.com/office/word/2020/wordml/sdtdatahash" xmlns:w16se="http://schemas.microsoft.com/office/word/2015/wordml/symex" xmlns:wpg="http://schemas.microsoft.com/office/word/2010/wordprocessingGroup" xmlns:wpi="http://schemas.microsoft.com/office/word/2010/wordprocessingInk" xmlns:wne="http://schemas.microsoft.com/office/word/2006/wordml" xmlns:wps="http://schemas.microsoft.com/office/word/2010/wordprocessingShape" mc:Ignorable="w14 w15 w16se w16cid w16 w16cex w16sdtdh wp14">
   <w:body>
-    <w:p xmlns:wp14="http://schemas.microsoft.com/office/word/2010/wordml" wp14:textId="0D08FDCF">
-      <w:pPr>
-        <w:pStyle w:val="Текстовый блок"/>
+    <w:p>
+      <w:pPr>
+        <w:pStyle w:val="a1"/>
         <w:spacing w:line="360" w:lineRule="auto"/>
         <w:jc w:val="center"/>
         <w:rPr>
@@ -16,14 +16,13 @@
         <w:rPr>
           <w:sz w:val="32"/>
           <w:szCs w:val="32"/>
-          <w:lang w:val="en-US"/>
         </w:rPr>
         <w:t>Laboratory work #1</w:t>
       </w:r>
     </w:p>
-    <w:p xmlns:wp14="http://schemas.microsoft.com/office/word/2010/wordml" wp14:textId="77777777">
-      <w:pPr>
-        <w:pStyle w:val="Текстовый блок"/>
+    <w:p>
+      <w:pPr>
+        <w:pStyle w:val="a1"/>
         <w:spacing w:line="360" w:lineRule="auto"/>
         <w:jc w:val="center"/>
         <w:rPr>
@@ -32,9 +31,9 @@
         </w:rPr>
       </w:pPr>
     </w:p>
-    <w:p xmlns:wp14="http://schemas.microsoft.com/office/word/2010/wordml" wp14:textId="77777777">
-      <w:pPr>
-        <w:pStyle w:val="Текстовый блок"/>
+    <w:p>
+      <w:pPr>
+        <w:pStyle w:val="a1"/>
         <w:spacing w:line="360" w:lineRule="auto"/>
         <w:jc w:val="center"/>
         <w:rPr>
@@ -43,771 +42,533 @@
         </w:rPr>
       </w:pPr>
     </w:p>
-    <w:p xmlns:wp14="http://schemas.microsoft.com/office/word/2010/wordml" wp14:textId="422CE17E">
-      <w:pPr>
-        <w:pStyle w:val="Текстовый блок"/>
+    <w:p>
+      <w:pPr>
+        <w:pStyle w:val="a1"/>
         <w:spacing w:line="360" w:lineRule="auto"/>
-        <w:jc w:val="left"/>
-        <w:rPr>
-          <w:sz w:val="32"/>
-          <w:szCs w:val="32"/>
-        </w:rPr>
-      </w:pPr>
-      <w:r>
-        <w:rPr>
-          <w:sz w:val="32"/>
-          <w:szCs w:val="32"/>
-          <w:lang w:val="en-US"/>
+        <w:rPr>
+          <w:sz w:val="32"/>
+          <w:szCs w:val="32"/>
+        </w:rPr>
+      </w:pPr>
+      <w:r>
+        <w:rPr>
+          <w:sz w:val="32"/>
+          <w:szCs w:val="32"/>
         </w:rPr>
         <w:t>Please write SQL queries for following tasks and save as .</w:t>
       </w:r>
-      <w:r>
-        <w:rPr>
-          <w:sz w:val="32"/>
-          <w:szCs w:val="32"/>
-          <w:lang w:val="en-US"/>
+      <w:proofErr w:type="spellStart"/>
+      <w:r>
+        <w:rPr>
+          <w:sz w:val="32"/>
+          <w:szCs w:val="32"/>
         </w:rPr>
         <w:t>sql</w:t>
       </w:r>
-      <w:r>
-        <w:rPr>
-          <w:sz w:val="32"/>
-          <w:szCs w:val="32"/>
-          <w:lang w:val="en-US"/>
+      <w:proofErr w:type="spellEnd"/>
+      <w:r>
+        <w:rPr>
+          <w:sz w:val="32"/>
+          <w:szCs w:val="32"/>
         </w:rPr>
         <w:t xml:space="preserve"> </w:t>
       </w:r>
-      <w:r>
-        <w:rPr>
-          <w:sz w:val="32"/>
-          <w:szCs w:val="32"/>
-          <w:lang w:val="en-US"/>
+      <w:proofErr w:type="gramStart"/>
+      <w:r>
+        <w:rPr>
+          <w:sz w:val="32"/>
+          <w:szCs w:val="32"/>
         </w:rPr>
         <w:t>file</w:t>
       </w:r>
+      <w:proofErr w:type="gramEnd"/>
     </w:p>
-    <w:p xmlns:wp14="http://schemas.microsoft.com/office/word/2010/wordml" wp14:textId="77777777">
-      <w:pPr>
-        <w:pStyle w:val="Текстовый блок"/>
+    <w:p>
+      <w:pPr>
+        <w:pStyle w:val="a1"/>
         <w:numPr>
           <w:ilvl w:val="0"/>
           <w:numId w:val="2"/>
         </w:numPr>
         <w:spacing w:line="360" w:lineRule="auto"/>
-        <w:jc w:val="left"/>
-        <w:rPr>
-          <w:sz w:val="32"/>
-          <w:szCs w:val="32"/>
-          <w:lang w:val="en-US"/>
-        </w:rPr>
-      </w:pPr>
-      <w:r>
-        <w:rPr>
-          <w:sz w:val="32"/>
-          <w:szCs w:val="32"/>
-          <w:rtl w:val="0"/>
-          <w:lang w:val="en-US"/>
-        </w:rPr>
-        <w:t xml:space="preserve">Create database called </w:t>
-      </w:r>
-      <w:r>
-        <w:rPr>
-          <w:sz w:val="32"/>
-          <w:szCs w:val="32"/>
-          <w:rtl w:val="0"/>
-          <w:lang w:val="en-US"/>
-        </w:rPr>
-        <w:t>«</w:t>
-      </w:r>
-      <w:r>
-        <w:rPr>
-          <w:sz w:val="32"/>
-          <w:szCs w:val="32"/>
-          <w:rtl w:val="0"/>
-          <w:lang w:val="en-US"/>
-        </w:rPr>
-        <w:t>lab1</w:t>
-      </w:r>
-      <w:r>
-        <w:rPr>
-          <w:sz w:val="32"/>
-          <w:szCs w:val="32"/>
-          <w:rtl w:val="0"/>
-          <w:lang w:val="en-US"/>
-        </w:rPr>
-        <w:t>»</w:t>
-      </w:r>
+        <w:rPr>
+          <w:sz w:val="32"/>
+          <w:szCs w:val="32"/>
+        </w:rPr>
+      </w:pPr>
+      <w:r>
+        <w:rPr>
+          <w:sz w:val="32"/>
+          <w:szCs w:val="32"/>
+        </w:rPr>
+        <w:t>Create database called «</w:t>
+      </w:r>
+      <w:proofErr w:type="gramStart"/>
+      <w:r>
+        <w:rPr>
+          <w:sz w:val="32"/>
+          <w:szCs w:val="32"/>
+        </w:rPr>
+        <w:t>lab1»</w:t>
+      </w:r>
+      <w:proofErr w:type="gramEnd"/>
     </w:p>
-    <w:p xmlns:wp14="http://schemas.microsoft.com/office/word/2010/wordml" wp14:textId="77777777">
-      <w:pPr>
-        <w:pStyle w:val="Текстовый блок"/>
+    <w:p>
+      <w:pPr>
+        <w:pStyle w:val="a1"/>
         <w:numPr>
           <w:ilvl w:val="0"/>
           <w:numId w:val="2"/>
         </w:numPr>
         <w:spacing w:line="360" w:lineRule="auto"/>
-        <w:jc w:val="left"/>
-        <w:rPr>
-          <w:sz w:val="32"/>
-          <w:szCs w:val="32"/>
-          <w:lang w:val="en-US"/>
-        </w:rPr>
-      </w:pPr>
-      <w:r>
-        <w:rPr>
-          <w:sz w:val="32"/>
-          <w:szCs w:val="32"/>
-          <w:rtl w:val="0"/>
-          <w:lang w:val="en-US"/>
-        </w:rPr>
-        <w:t xml:space="preserve">Create table </w:t>
-      </w:r>
-      <w:r>
-        <w:rPr>
-          <w:sz w:val="32"/>
-          <w:szCs w:val="32"/>
-          <w:rtl w:val="0"/>
-          <w:lang w:val="en-US"/>
-        </w:rPr>
-        <w:t>«</w:t>
-      </w:r>
-      <w:r>
-        <w:rPr>
-          <w:sz w:val="32"/>
-          <w:szCs w:val="32"/>
-          <w:rtl w:val="0"/>
-          <w:lang w:val="en-US"/>
-        </w:rPr>
-        <w:t>users</w:t>
-      </w:r>
-      <w:r>
-        <w:rPr>
-          <w:sz w:val="32"/>
-          <w:szCs w:val="32"/>
-          <w:rtl w:val="0"/>
-          <w:lang w:val="en-US"/>
-        </w:rPr>
-        <w:t xml:space="preserve">» </w:t>
-      </w:r>
-      <w:r>
-        <w:rPr>
-          <w:sz w:val="32"/>
-          <w:szCs w:val="32"/>
-          <w:rtl w:val="0"/>
-          <w:lang w:val="en-US"/>
-        </w:rPr>
-        <w:t>with following fields</w:t>
-      </w:r>
+        <w:rPr>
+          <w:sz w:val="32"/>
+          <w:szCs w:val="32"/>
+        </w:rPr>
+      </w:pPr>
+      <w:r>
+        <w:rPr>
+          <w:sz w:val="32"/>
+          <w:szCs w:val="32"/>
+        </w:rPr>
+        <w:t xml:space="preserve">Create table «users» with following </w:t>
+      </w:r>
+      <w:proofErr w:type="gramStart"/>
+      <w:r>
+        <w:rPr>
+          <w:sz w:val="32"/>
+          <w:szCs w:val="32"/>
+        </w:rPr>
+        <w:t>fields</w:t>
+      </w:r>
+      <w:proofErr w:type="gramEnd"/>
     </w:p>
-    <w:p xmlns:wp14="http://schemas.microsoft.com/office/word/2010/wordml" wp14:textId="77777777">
-      <w:pPr>
-        <w:pStyle w:val="Текстовый блок"/>
+    <w:p>
+      <w:pPr>
+        <w:pStyle w:val="a1"/>
         <w:numPr>
           <w:ilvl w:val="1"/>
           <w:numId w:val="4"/>
         </w:numPr>
         <w:spacing w:line="360" w:lineRule="auto"/>
-        <w:jc w:val="left"/>
-        <w:rPr>
-          <w:sz w:val="32"/>
-          <w:szCs w:val="32"/>
-          <w:lang w:val="en-US"/>
-        </w:rPr>
-      </w:pPr>
-      <w:r>
-        <w:rPr>
-          <w:sz w:val="32"/>
-          <w:szCs w:val="32"/>
-          <w:rtl w:val="0"/>
-          <w:lang w:val="en-US"/>
+        <w:rPr>
+          <w:sz w:val="32"/>
+          <w:szCs w:val="32"/>
+        </w:rPr>
+      </w:pPr>
+      <w:r>
+        <w:rPr>
+          <w:sz w:val="32"/>
+          <w:szCs w:val="32"/>
         </w:rPr>
         <w:t>id (autoincrementing integer)</w:t>
       </w:r>
     </w:p>
-    <w:p xmlns:wp14="http://schemas.microsoft.com/office/word/2010/wordml" wp14:textId="77777777">
-      <w:pPr>
-        <w:pStyle w:val="Текстовый блок"/>
+    <w:p>
+      <w:pPr>
+        <w:pStyle w:val="a1"/>
         <w:numPr>
           <w:ilvl w:val="1"/>
           <w:numId w:val="4"/>
         </w:numPr>
         <w:spacing w:line="360" w:lineRule="auto"/>
-        <w:jc w:val="left"/>
-        <w:rPr>
-          <w:sz w:val="32"/>
-          <w:szCs w:val="32"/>
-          <w:lang w:val="en-US"/>
-        </w:rPr>
-      </w:pPr>
-      <w:r>
-        <w:rPr>
-          <w:sz w:val="32"/>
-          <w:szCs w:val="32"/>
-          <w:rtl w:val="0"/>
-          <w:lang w:val="en-US"/>
-        </w:rPr>
-        <w:t>firstname (string max length 50)</w:t>
+        <w:rPr>
+          <w:sz w:val="32"/>
+          <w:szCs w:val="32"/>
+        </w:rPr>
+      </w:pPr>
+      <w:proofErr w:type="spellStart"/>
+      <w:r>
+        <w:rPr>
+          <w:sz w:val="32"/>
+          <w:szCs w:val="32"/>
+        </w:rPr>
+        <w:t>firstname</w:t>
+      </w:r>
+      <w:proofErr w:type="spellEnd"/>
+      <w:r>
+        <w:rPr>
+          <w:sz w:val="32"/>
+          <w:szCs w:val="32"/>
+        </w:rPr>
+        <w:t xml:space="preserve"> (string max length 50)</w:t>
       </w:r>
     </w:p>
-    <w:p xmlns:wp14="http://schemas.microsoft.com/office/word/2010/wordml" wp14:textId="77777777">
-      <w:pPr>
-        <w:pStyle w:val="Текстовый блок"/>
+    <w:p>
+      <w:pPr>
+        <w:pStyle w:val="a1"/>
         <w:numPr>
           <w:ilvl w:val="1"/>
           <w:numId w:val="4"/>
         </w:numPr>
         <w:spacing w:line="360" w:lineRule="auto"/>
-        <w:jc w:val="left"/>
-        <w:rPr>
-          <w:sz w:val="32"/>
-          <w:szCs w:val="32"/>
-          <w:lang w:val="en-US"/>
-        </w:rPr>
-      </w:pPr>
-      <w:r>
-        <w:rPr>
-          <w:sz w:val="32"/>
-          <w:szCs w:val="32"/>
-          <w:rtl w:val="0"/>
-          <w:lang w:val="en-US"/>
-        </w:rPr>
-        <w:t>lastname (string max length 50)</w:t>
+        <w:rPr>
+          <w:sz w:val="32"/>
+          <w:szCs w:val="32"/>
+        </w:rPr>
+      </w:pPr>
+      <w:proofErr w:type="spellStart"/>
+      <w:r>
+        <w:rPr>
+          <w:sz w:val="32"/>
+          <w:szCs w:val="32"/>
+        </w:rPr>
+        <w:t>lastname</w:t>
+      </w:r>
+      <w:proofErr w:type="spellEnd"/>
+      <w:r>
+        <w:rPr>
+          <w:sz w:val="32"/>
+          <w:szCs w:val="32"/>
+        </w:rPr>
+        <w:t xml:space="preserve"> (string max length 50)</w:t>
       </w:r>
     </w:p>
-    <w:p xmlns:wp14="http://schemas.microsoft.com/office/word/2010/wordml" wp14:textId="77777777">
-      <w:pPr>
-        <w:pStyle w:val="Текстовый блок"/>
+    <w:p>
+      <w:pPr>
+        <w:pStyle w:val="a1"/>
         <w:spacing w:line="360" w:lineRule="auto"/>
-        <w:jc w:val="left"/>
         <w:rPr>
           <w:sz w:val="32"/>
           <w:szCs w:val="32"/>
         </w:rPr>
       </w:pPr>
     </w:p>
-    <w:p xmlns:wp14="http://schemas.microsoft.com/office/word/2010/wordml" wp14:textId="77777777">
-      <w:pPr>
-        <w:pStyle w:val="Текстовый блок"/>
+    <w:p>
+      <w:pPr>
+        <w:pStyle w:val="a1"/>
         <w:spacing w:line="360" w:lineRule="auto"/>
-        <w:jc w:val="left"/>
-        <w:rPr>
-          <w:sz w:val="32"/>
-          <w:szCs w:val="32"/>
-        </w:rPr>
-      </w:pPr>
-      <w:r>
-        <w:rPr>
-          <w:sz w:val="32"/>
-          <w:szCs w:val="32"/>
-          <w:rtl w:val="0"/>
-          <w:lang w:val="en-US"/>
-        </w:rPr>
-        <w:t xml:space="preserve">3. Add integer column (0 or 1) </w:t>
-      </w:r>
-      <w:r>
-        <w:rPr>
-          <w:sz w:val="32"/>
-          <w:szCs w:val="32"/>
-          <w:rtl w:val="0"/>
-          <w:lang w:val="en-US"/>
-        </w:rPr>
-        <w:t>«</w:t>
-      </w:r>
-      <w:r>
-        <w:rPr>
-          <w:sz w:val="32"/>
-          <w:szCs w:val="32"/>
-          <w:rtl w:val="0"/>
-          <w:lang w:val="en-US"/>
+        <w:rPr>
+          <w:sz w:val="32"/>
+          <w:szCs w:val="32"/>
+        </w:rPr>
+      </w:pPr>
+      <w:r>
+        <w:rPr>
+          <w:sz w:val="32"/>
+          <w:szCs w:val="32"/>
+        </w:rPr>
+        <w:t>3. Add integer column (0 or 1) «</w:t>
+      </w:r>
+      <w:proofErr w:type="spellStart"/>
+      <w:r>
+        <w:rPr>
+          <w:sz w:val="32"/>
+          <w:szCs w:val="32"/>
         </w:rPr>
         <w:t>isadmin</w:t>
       </w:r>
-      <w:r>
-        <w:rPr>
-          <w:sz w:val="32"/>
-          <w:szCs w:val="32"/>
-          <w:rtl w:val="0"/>
-          <w:lang w:val="en-US"/>
-        </w:rPr>
-        <w:t xml:space="preserve">» </w:t>
-      </w:r>
-      <w:r>
-        <w:rPr>
-          <w:sz w:val="32"/>
-          <w:szCs w:val="32"/>
-          <w:rtl w:val="0"/>
-          <w:lang w:val="en-US"/>
-        </w:rPr>
-        <w:t xml:space="preserve">to </w:t>
-      </w:r>
-      <w:r>
-        <w:rPr>
-          <w:sz w:val="32"/>
-          <w:szCs w:val="32"/>
-          <w:rtl w:val="0"/>
-          <w:lang w:val="en-US"/>
-        </w:rPr>
-        <w:t>«</w:t>
-      </w:r>
-      <w:r>
-        <w:rPr>
-          <w:sz w:val="32"/>
-          <w:szCs w:val="32"/>
-          <w:rtl w:val="0"/>
-          <w:lang w:val="en-US"/>
-        </w:rPr>
-        <w:t>users</w:t>
-      </w:r>
-      <w:r>
-        <w:rPr>
-          <w:sz w:val="32"/>
-          <w:szCs w:val="32"/>
-          <w:rtl w:val="0"/>
-          <w:lang w:val="en-US"/>
-        </w:rPr>
-        <w:t xml:space="preserve">» </w:t>
-      </w:r>
-      <w:r>
-        <w:rPr>
-          <w:sz w:val="32"/>
-          <w:szCs w:val="32"/>
-          <w:rtl w:val="0"/>
-          <w:lang w:val="en-US"/>
-        </w:rPr>
-        <w:t>table</w:t>
+      <w:proofErr w:type="spellEnd"/>
+      <w:r>
+        <w:rPr>
+          <w:sz w:val="32"/>
+          <w:szCs w:val="32"/>
+        </w:rPr>
+        <w:t>» to «users» table</w:t>
       </w:r>
     </w:p>
-    <w:p xmlns:wp14="http://schemas.microsoft.com/office/word/2010/wordml" wp14:textId="77777777">
-      <w:pPr>
-        <w:pStyle w:val="Текстовый блок"/>
+    <w:p>
+      <w:pPr>
+        <w:pStyle w:val="a1"/>
         <w:spacing w:line="360" w:lineRule="auto"/>
-        <w:jc w:val="left"/>
-        <w:rPr>
-          <w:sz w:val="32"/>
-          <w:szCs w:val="32"/>
-        </w:rPr>
-      </w:pPr>
-      <w:r>
-        <w:rPr>
-          <w:sz w:val="32"/>
-          <w:szCs w:val="32"/>
-          <w:rtl w:val="0"/>
-          <w:lang w:val="en-US"/>
-        </w:rPr>
-        <w:t xml:space="preserve">4. Change type of </w:t>
-      </w:r>
-      <w:r>
-        <w:rPr>
-          <w:sz w:val="32"/>
-          <w:szCs w:val="32"/>
-          <w:rtl w:val="0"/>
-          <w:lang w:val="en-US"/>
-        </w:rPr>
-        <w:t>«</w:t>
-      </w:r>
-      <w:r>
-        <w:rPr>
-          <w:sz w:val="32"/>
-          <w:szCs w:val="32"/>
-          <w:rtl w:val="0"/>
-          <w:lang w:val="en-US"/>
+        <w:rPr>
+          <w:sz w:val="32"/>
+          <w:szCs w:val="32"/>
+        </w:rPr>
+      </w:pPr>
+      <w:r>
+        <w:rPr>
+          <w:sz w:val="32"/>
+          <w:szCs w:val="32"/>
+        </w:rPr>
+        <w:t>4. Change type of «</w:t>
+      </w:r>
+      <w:proofErr w:type="spellStart"/>
+      <w:r>
+        <w:rPr>
+          <w:sz w:val="32"/>
+          <w:szCs w:val="32"/>
         </w:rPr>
         <w:t>isadmin</w:t>
       </w:r>
-      <w:r>
-        <w:rPr>
-          <w:sz w:val="32"/>
-          <w:szCs w:val="32"/>
-          <w:rtl w:val="0"/>
-          <w:lang w:val="en-US"/>
-        </w:rPr>
-        <w:t xml:space="preserve">» </w:t>
-      </w:r>
-      <w:r>
-        <w:rPr>
-          <w:sz w:val="32"/>
-          <w:szCs w:val="32"/>
-          <w:rtl w:val="0"/>
-          <w:lang w:val="en-US"/>
-        </w:rPr>
-        <w:t>column to boolean</w:t>
-      </w:r>
+      <w:proofErr w:type="spellEnd"/>
+      <w:r>
+        <w:rPr>
+          <w:sz w:val="32"/>
+          <w:szCs w:val="32"/>
+        </w:rPr>
+        <w:t xml:space="preserve">» column to </w:t>
+      </w:r>
+      <w:proofErr w:type="spellStart"/>
+      <w:r>
+        <w:rPr>
+          <w:sz w:val="32"/>
+          <w:szCs w:val="32"/>
+        </w:rPr>
+        <w:t>boolean</w:t>
+      </w:r>
+      <w:proofErr w:type="spellEnd"/>
     </w:p>
-    <w:p xmlns:wp14="http://schemas.microsoft.com/office/word/2010/wordml" wp14:textId="77777777">
-      <w:pPr>
-        <w:pStyle w:val="Текстовый блок"/>
+    <w:p>
+      <w:pPr>
+        <w:pStyle w:val="a1"/>
         <w:spacing w:line="360" w:lineRule="auto"/>
-        <w:jc w:val="left"/>
-        <w:rPr>
-          <w:sz w:val="32"/>
-          <w:szCs w:val="32"/>
-        </w:rPr>
-      </w:pPr>
-      <w:r>
-        <w:rPr>
-          <w:sz w:val="32"/>
-          <w:szCs w:val="32"/>
-          <w:rtl w:val="0"/>
-          <w:lang w:val="en-US"/>
-        </w:rPr>
-        <w:t xml:space="preserve">5. Set default value as false to </w:t>
-      </w:r>
-      <w:r>
-        <w:rPr>
-          <w:sz w:val="32"/>
-          <w:szCs w:val="32"/>
-          <w:rtl w:val="0"/>
-          <w:lang w:val="en-US"/>
-        </w:rPr>
-        <w:t>«</w:t>
-      </w:r>
-      <w:r>
-        <w:rPr>
-          <w:sz w:val="32"/>
-          <w:szCs w:val="32"/>
-          <w:rtl w:val="0"/>
-          <w:lang w:val="en-US"/>
+        <w:rPr>
+          <w:sz w:val="32"/>
+          <w:szCs w:val="32"/>
+        </w:rPr>
+      </w:pPr>
+      <w:r>
+        <w:rPr>
+          <w:sz w:val="32"/>
+          <w:szCs w:val="32"/>
+        </w:rPr>
+        <w:t>5. Set default value as false to «</w:t>
+      </w:r>
+      <w:proofErr w:type="spellStart"/>
+      <w:r>
+        <w:rPr>
+          <w:sz w:val="32"/>
+          <w:szCs w:val="32"/>
         </w:rPr>
         <w:t>isadmin</w:t>
       </w:r>
-      <w:r>
-        <w:rPr>
-          <w:sz w:val="32"/>
-          <w:szCs w:val="32"/>
-          <w:rtl w:val="0"/>
-          <w:lang w:val="en-US"/>
-        </w:rPr>
-        <w:t xml:space="preserve">» </w:t>
-      </w:r>
-      <w:r>
-        <w:rPr>
-          <w:sz w:val="32"/>
-          <w:szCs w:val="32"/>
-          <w:rtl w:val="0"/>
-          <w:lang w:val="en-US"/>
-        </w:rPr>
-        <w:t>column</w:t>
+      <w:proofErr w:type="spellEnd"/>
+      <w:r>
+        <w:rPr>
+          <w:sz w:val="32"/>
+          <w:szCs w:val="32"/>
+        </w:rPr>
+        <w:t>» column</w:t>
       </w:r>
     </w:p>
-    <w:p xmlns:wp14="http://schemas.microsoft.com/office/word/2010/wordml" wp14:textId="09760628">
-      <w:pPr>
-        <w:pStyle w:val="Текстовый блок"/>
+    <w:p>
+      <w:pPr>
+        <w:pStyle w:val="a1"/>
         <w:spacing w:line="360" w:lineRule="auto"/>
-        <w:jc w:val="left"/>
-        <w:rPr>
-          <w:sz w:val="32"/>
-          <w:szCs w:val="32"/>
-        </w:rPr>
-      </w:pPr>
-      <w:r>
-        <w:rPr>
-          <w:sz w:val="32"/>
-          <w:szCs w:val="32"/>
-          <w:lang w:val="en-US"/>
+        <w:rPr>
+          <w:sz w:val="32"/>
+          <w:szCs w:val="32"/>
+        </w:rPr>
+      </w:pPr>
+      <w:r>
+        <w:rPr>
+          <w:sz w:val="32"/>
+          <w:szCs w:val="32"/>
         </w:rPr>
         <w:t>6. Add primary key constraint to id column</w:t>
       </w:r>
     </w:p>
-    <w:p xmlns:wp14="http://schemas.microsoft.com/office/word/2010/wordml" wp14:textId="77777777">
-      <w:pPr>
-        <w:pStyle w:val="Текстовый блок"/>
+    <w:p>
+      <w:pPr>
+        <w:pStyle w:val="a1"/>
         <w:spacing w:line="360" w:lineRule="auto"/>
-        <w:jc w:val="left"/>
-        <w:rPr>
-          <w:sz w:val="32"/>
-          <w:szCs w:val="32"/>
-        </w:rPr>
-      </w:pPr>
-      <w:r>
-        <w:rPr>
-          <w:sz w:val="32"/>
-          <w:szCs w:val="32"/>
-          <w:rtl w:val="0"/>
-          <w:lang w:val="en-US"/>
-        </w:rPr>
-        <w:t xml:space="preserve">7. Create table </w:t>
-      </w:r>
-      <w:r>
-        <w:rPr>
-          <w:sz w:val="32"/>
-          <w:szCs w:val="32"/>
-          <w:rtl w:val="0"/>
-          <w:lang w:val="en-US"/>
-        </w:rPr>
-        <w:t>«</w:t>
-      </w:r>
-      <w:r>
-        <w:rPr>
-          <w:sz w:val="32"/>
-          <w:szCs w:val="32"/>
-          <w:rtl w:val="0"/>
-          <w:lang w:val="en-US"/>
-        </w:rPr>
-        <w:t>tasks</w:t>
-      </w:r>
-      <w:r>
-        <w:rPr>
-          <w:sz w:val="32"/>
-          <w:szCs w:val="32"/>
-          <w:rtl w:val="0"/>
-          <w:lang w:val="en-US"/>
-        </w:rPr>
-        <w:t xml:space="preserve">» </w:t>
-      </w:r>
-      <w:r>
-        <w:rPr>
-          <w:sz w:val="32"/>
-          <w:szCs w:val="32"/>
-          <w:rtl w:val="0"/>
-          <w:lang w:val="en-US"/>
-        </w:rPr>
-        <w:t>with following fields</w:t>
+        <w:rPr>
+          <w:sz w:val="32"/>
+          <w:szCs w:val="32"/>
+        </w:rPr>
+      </w:pPr>
+      <w:r>
+        <w:rPr>
+          <w:sz w:val="32"/>
+          <w:szCs w:val="32"/>
+        </w:rPr>
+        <w:t>7. Create table «tasks» with following fields</w:t>
       </w:r>
     </w:p>
-    <w:p xmlns:wp14="http://schemas.microsoft.com/office/word/2010/wordml" wp14:textId="77777777">
-      <w:pPr>
-        <w:pStyle w:val="Текстовый блок"/>
+    <w:p>
+      <w:pPr>
+        <w:pStyle w:val="a1"/>
         <w:numPr>
           <w:ilvl w:val="2"/>
           <w:numId w:val="6"/>
         </w:numPr>
         <w:spacing w:line="360" w:lineRule="auto"/>
-        <w:jc w:val="left"/>
-        <w:rPr>
-          <w:sz w:val="32"/>
-          <w:szCs w:val="32"/>
-          <w:lang w:val="en-US"/>
-        </w:rPr>
-      </w:pPr>
-      <w:r>
-        <w:rPr>
-          <w:sz w:val="32"/>
-          <w:szCs w:val="32"/>
-          <w:rtl w:val="0"/>
-          <w:lang w:val="en-US"/>
+        <w:rPr>
+          <w:sz w:val="32"/>
+          <w:szCs w:val="32"/>
+        </w:rPr>
+      </w:pPr>
+      <w:r>
+        <w:rPr>
+          <w:sz w:val="32"/>
+          <w:szCs w:val="32"/>
         </w:rPr>
         <w:t>id (autoincrementing integer)</w:t>
       </w:r>
     </w:p>
-    <w:p xmlns:wp14="http://schemas.microsoft.com/office/word/2010/wordml" wp14:textId="77777777">
-      <w:pPr>
-        <w:pStyle w:val="Текстовый блок"/>
+    <w:p>
+      <w:pPr>
+        <w:pStyle w:val="a1"/>
         <w:numPr>
           <w:ilvl w:val="2"/>
           <w:numId w:val="6"/>
         </w:numPr>
         <w:spacing w:line="360" w:lineRule="auto"/>
-        <w:jc w:val="left"/>
-        <w:rPr>
-          <w:sz w:val="32"/>
-          <w:szCs w:val="32"/>
-          <w:lang w:val="en-US"/>
-        </w:rPr>
-      </w:pPr>
-      <w:r>
-        <w:rPr>
-          <w:sz w:val="32"/>
-          <w:szCs w:val="32"/>
-          <w:rtl w:val="0"/>
-          <w:lang w:val="en-US"/>
+        <w:rPr>
+          <w:sz w:val="32"/>
+          <w:szCs w:val="32"/>
+        </w:rPr>
+      </w:pPr>
+      <w:r>
+        <w:rPr>
+          <w:sz w:val="32"/>
+          <w:szCs w:val="32"/>
         </w:rPr>
         <w:t>name (string max length 50)</w:t>
       </w:r>
     </w:p>
-    <w:p xmlns:wp14="http://schemas.microsoft.com/office/word/2010/wordml" wp14:textId="77777777">
-      <w:pPr>
-        <w:pStyle w:val="Текстовый блок"/>
+    <w:p>
+      <w:pPr>
+        <w:pStyle w:val="a1"/>
         <w:numPr>
           <w:ilvl w:val="2"/>
           <w:numId w:val="6"/>
         </w:numPr>
         <w:spacing w:line="360" w:lineRule="auto"/>
-        <w:jc w:val="left"/>
-        <w:rPr>
-          <w:sz w:val="32"/>
-          <w:szCs w:val="32"/>
-          <w:lang w:val="en-US"/>
-        </w:rPr>
-      </w:pPr>
-      <w:r>
-        <w:rPr>
-          <w:sz w:val="32"/>
-          <w:szCs w:val="32"/>
-          <w:rtl w:val="0"/>
-          <w:lang w:val="en-US"/>
-        </w:rPr>
-        <w:t>user_id (integer)</w:t>
-      </w:r>
-    </w:p>
-    <w:p xmlns:wp14="http://schemas.microsoft.com/office/word/2010/wordml" wp14:textId="77777777">
-      <w:pPr>
-        <w:pStyle w:val="Текстовый блок"/>
-        <w:spacing w:line="360" w:lineRule="auto"/>
-        <w:jc w:val="left"/>
-        <w:rPr>
-          <w:sz w:val="32"/>
-          <w:szCs w:val="32"/>
-        </w:rPr>
-      </w:pPr>
-    </w:p>
-    <w:p xmlns:wp14="http://schemas.microsoft.com/office/word/2010/wordml" wp14:textId="77777777">
-      <w:pPr>
-        <w:pStyle w:val="Текстовый блок"/>
-        <w:spacing w:line="360" w:lineRule="auto"/>
-        <w:jc w:val="left"/>
-        <w:rPr>
-          <w:sz w:val="32"/>
-          <w:szCs w:val="32"/>
-        </w:rPr>
-      </w:pPr>
-      <w:r>
-        <w:rPr>
-          <w:sz w:val="32"/>
-          <w:szCs w:val="32"/>
-          <w:rtl w:val="0"/>
-          <w:lang w:val="en-US"/>
-        </w:rPr>
-        <w:t xml:space="preserve">8. Delete </w:t>
-      </w:r>
-      <w:r>
-        <w:rPr>
-          <w:sz w:val="32"/>
-          <w:szCs w:val="32"/>
-          <w:rtl w:val="0"/>
-          <w:lang w:val="en-US"/>
-        </w:rPr>
-        <w:t>«</w:t>
-      </w:r>
-      <w:r>
-        <w:rPr>
-          <w:sz w:val="32"/>
-          <w:szCs w:val="32"/>
-          <w:rtl w:val="0"/>
-          <w:lang w:val="en-US"/>
-        </w:rPr>
-        <w:t>tasks</w:t>
-      </w:r>
-      <w:r>
-        <w:rPr>
-          <w:sz w:val="32"/>
-          <w:szCs w:val="32"/>
-          <w:rtl w:val="0"/>
-          <w:lang w:val="en-US"/>
-        </w:rPr>
-        <w:t xml:space="preserve">» </w:t>
-      </w:r>
-      <w:r>
-        <w:rPr>
-          <w:sz w:val="32"/>
-          <w:szCs w:val="32"/>
-          <w:rtl w:val="0"/>
-          <w:lang w:val="en-US"/>
-        </w:rPr>
-        <w:t>table</w:t>
-      </w:r>
-    </w:p>
-    <w:p xmlns:wp14="http://schemas.microsoft.com/office/word/2010/wordml" wp14:textId="77777777">
-      <w:pPr>
-        <w:pStyle w:val="Текстовый блок"/>
-        <w:spacing w:line="360" w:lineRule="auto"/>
-        <w:jc w:val="left"/>
-      </w:pPr>
-      <w:r>
-        <w:rPr>
-          <w:sz w:val="32"/>
-          <w:szCs w:val="32"/>
-          <w:lang w:val="en-US"/>
-        </w:rPr>
-        <w:t xml:space="preserve">9. Delete </w:t>
-      </w:r>
-      <w:r>
-        <w:rPr>
-          <w:sz w:val="32"/>
-          <w:szCs w:val="32"/>
-          <w:lang w:val="en-US"/>
-        </w:rPr>
-        <w:t>«</w:t>
-      </w:r>
-      <w:r>
-        <w:rPr>
-          <w:sz w:val="32"/>
-          <w:szCs w:val="32"/>
-          <w:lang w:val="en-US"/>
-        </w:rPr>
-        <w:t>lab1</w:t>
-      </w:r>
-      <w:r>
-        <w:rPr>
-          <w:sz w:val="32"/>
-          <w:szCs w:val="32"/>
-          <w:lang w:val="en-US"/>
-        </w:rPr>
-        <w:t xml:space="preserve">» </w:t>
-      </w:r>
-      <w:r>
-        <w:rPr>
-          <w:sz w:val="32"/>
-          <w:szCs w:val="32"/>
-          <w:lang w:val="en-US"/>
-        </w:rPr>
-        <w:t>database</w:t>
+        <w:rPr>
+          <w:sz w:val="32"/>
+          <w:szCs w:val="32"/>
+        </w:rPr>
+      </w:pPr>
+      <w:proofErr w:type="spellStart"/>
+      <w:r>
+        <w:rPr>
+          <w:sz w:val="32"/>
+          <w:szCs w:val="32"/>
+        </w:rPr>
+        <w:t>user_id</w:t>
+      </w:r>
+      <w:proofErr w:type="spellEnd"/>
+      <w:r>
+        <w:rPr>
+          <w:sz w:val="32"/>
+          <w:szCs w:val="32"/>
+        </w:rPr>
+        <w:t xml:space="preserve"> (integer)</w:t>
       </w:r>
     </w:p>
     <w:p>
       <w:pPr>
-        <w:pStyle w:val="Текстовый блок"/>
-        <w:rPr>
-          <w:lang w:val="en-US"/>
-        </w:rPr>
+        <w:pStyle w:val="a1"/>
+        <w:spacing w:line="360" w:lineRule="auto"/>
+        <w:rPr>
+          <w:sz w:val="32"/>
+          <w:szCs w:val="32"/>
+        </w:rPr>
+      </w:pPr>
+    </w:p>
+    <w:p>
+      <w:pPr>
+        <w:pStyle w:val="a1"/>
+        <w:spacing w:line="360" w:lineRule="auto"/>
+        <w:rPr>
+          <w:sz w:val="32"/>
+          <w:szCs w:val="32"/>
+        </w:rPr>
+      </w:pPr>
+      <w:r>
+        <w:rPr>
+          <w:sz w:val="32"/>
+          <w:szCs w:val="32"/>
+        </w:rPr>
+        <w:t>8. Delete «tasks» table</w:t>
+      </w:r>
+    </w:p>
+    <w:p>
+      <w:pPr>
+        <w:pStyle w:val="a1"/>
+        <w:spacing w:line="360" w:lineRule="auto"/>
+      </w:pPr>
+      <w:r>
+        <w:rPr>
+          <w:sz w:val="32"/>
+          <w:szCs w:val="32"/>
+        </w:rPr>
+        <w:t>9. Delete «lab1» database</w:t>
+      </w:r>
+    </w:p>
+    <w:p>
+      <w:pPr>
+        <w:pStyle w:val="a1"/>
       </w:pPr>
     </w:p>
     <w:sectPr>
-      <w:headerReference w:type="default" r:id="rId4"/>
-      <w:footerReference w:type="default" r:id="rId5"/>
-      <w:pgSz w:w="11906" w:h="16838" w:orient="portrait"/>
-      <w:pgMar w:top="1134" w:right="1134" w:bottom="1134" w:left="1134" w:header="709" w:footer="850"/>
-      <w:bidi w:val="0"/>
-      <w:cols w:num="1"/>
+      <w:headerReference w:type="default" r:id="rId10"/>
+      <w:footerReference w:type="default" r:id="rId11"/>
+      <w:pgSz w:w="11906" w:h="16838"/>
+      <w:pgMar w:top="1134" w:right="1134" w:bottom="1134" w:left="1134" w:header="709" w:footer="850" w:gutter="0"/>
+      <w:cols w:space="720"/>
     </w:sectPr>
   </w:body>
 </w:document>
 </file>
 
+<file path=word/endnotes.xml><?xml version="1.0" encoding="utf-8"?>
+<w:endnotes xmlns:wpc="http://schemas.microsoft.com/office/word/2010/wordprocessingCanvas" xmlns:cx="http://schemas.microsoft.com/office/drawing/2014/chartex" xmlns:cx1="http://schemas.microsoft.com/office/drawing/2015/9/8/chartex" xmlns:cx2="http://schemas.microsoft.com/office/drawing/2015/10/21/chartex" xmlns:cx3="http://schemas.microsoft.com/office/drawing/2016/5/9/chartex" xmlns:cx4="http://schemas.microsoft.com/office/drawing/2016/5/10/chartex" xmlns:cx5="http://schemas.microsoft.com/office/drawing/2016/5/11/chartex" xmlns:cx6="http://schemas.microsoft.com/office/drawing/2016/5/12/chartex" xmlns:cx7="http://schemas.microsoft.com/office/drawing/2016/5/13/chartex" xmlns:cx8="http://schemas.microsoft.com/office/drawing/2016/5/14/chartex" xmlns:mc="http://schemas.openxmlformats.org/markup-compatibility/2006" xmlns:aink="http://schemas.microsoft.com/office/drawing/2016/ink" xmlns:am3d="http://schemas.microsoft.com/office/drawing/2017/model3d" xmlns:o="urn:schemas-microsoft-com:office:office" xmlns:oel="http://schemas.microsoft.com/office/2019/extlst" xmlns:r="http://schemas.openxmlformats.org/officeDocument/2006/relationships" xmlns:m="http://schemas.openxmlformats.org/officeDocument/2006/math" xmlns:v="urn:schemas-microsoft-com:vml" xmlns:wp14="http://schemas.microsoft.com/office/word/2010/wordprocessingDrawing" xmlns:wp="http://schemas.openxmlformats.org/drawingml/2006/wordprocessingDrawing" xmlns:w10="urn:schemas-microsoft-com:office:word" xmlns:w="http://schemas.openxmlformats.org/wordprocessingml/2006/main" xmlns:w14="http://schemas.microsoft.com/office/word/2010/wordml" xmlns:w15="http://schemas.microsoft.com/office/word/2012/wordml" xmlns:w16cex="http://schemas.microsoft.com/office/word/2018/wordml/cex" xmlns:w16cid="http://schemas.microsoft.com/office/word/2016/wordml/cid" xmlns:w16="http://schemas.microsoft.com/office/word/2018/wordml" xmlns:w16sdtdh="http://schemas.microsoft.com/office/word/2020/wordml/sdtdatahash" xmlns:w16se="http://schemas.microsoft.com/office/word/2015/wordml/symex" xmlns:wpg="http://schemas.microsoft.com/office/word/2010/wordprocessingGroup" xmlns:wpi="http://schemas.microsoft.com/office/word/2010/wordprocessingInk" xmlns:wne="http://schemas.microsoft.com/office/word/2006/wordml" xmlns:wps="http://schemas.microsoft.com/office/word/2010/wordprocessingShape" mc:Ignorable="w14 w15 w16se w16cid w16 w16cex w16sdtdh wp14">
+  <w:endnote w:type="separator" w:id="-1">
+    <w:p>
+      <w:r>
+        <w:separator/>
+      </w:r>
+    </w:p>
+  </w:endnote>
+  <w:endnote w:type="continuationSeparator" w:id="0">
+    <w:p>
+      <w:r>
+        <w:continuationSeparator/>
+      </w:r>
+    </w:p>
+  </w:endnote>
+</w:endnotes>
+</file>
+
 <file path=word/footer1.xml><?xml version="1.0" encoding="utf-8"?>
-<w:ftr xmlns:wp14="http://schemas.microsoft.com/office/word/2010/wordprocessingDrawing" xmlns:r="http://schemas.openxmlformats.org/officeDocument/2006/relationships" xmlns:wp="http://schemas.openxmlformats.org/drawingml/2006/wordprocessingDrawing" xmlns:w="http://schemas.openxmlformats.org/wordprocessingml/2006/main" xmlns:w10="urn:schemas-microsoft-com:office:word" xmlns:w14="http://schemas.microsoft.com/office/word/2010/wordml" xmlns:wps="http://schemas.microsoft.com/office/word/2010/wordprocessingShape" xmlns:wpg="http://schemas.microsoft.com/office/word/2010/wordprocessingGroup" xmlns:mc="http://schemas.openxmlformats.org/markup-compatibility/2006" xmlns:v="urn:schemas-microsoft-com:vml" xmlns:o="urn:schemas-microsoft-com:office:office" xmlns:m="http://schemas.openxmlformats.org/officeDocument/2006/math" mc:Ignorable="w14 wp14">
-  <w:p xmlns:wp14="http://schemas.microsoft.com/office/word/2010/wordml" wp14:textId="77777777">
-    <w:r/>
-  </w:p>
+<w:ftr xmlns:wpc="http://schemas.microsoft.com/office/word/2010/wordprocessingCanvas" xmlns:cx="http://schemas.microsoft.com/office/drawing/2014/chartex" xmlns:cx1="http://schemas.microsoft.com/office/drawing/2015/9/8/chartex" xmlns:cx2="http://schemas.microsoft.com/office/drawing/2015/10/21/chartex" xmlns:cx3="http://schemas.microsoft.com/office/drawing/2016/5/9/chartex" xmlns:cx4="http://schemas.microsoft.com/office/drawing/2016/5/10/chartex" xmlns:cx5="http://schemas.microsoft.com/office/drawing/2016/5/11/chartex" xmlns:cx6="http://schemas.microsoft.com/office/drawing/2016/5/12/chartex" xmlns:cx7="http://schemas.microsoft.com/office/drawing/2016/5/13/chartex" xmlns:cx8="http://schemas.microsoft.com/office/drawing/2016/5/14/chartex" xmlns:mc="http://schemas.openxmlformats.org/markup-compatibility/2006" xmlns:aink="http://schemas.microsoft.com/office/drawing/2016/ink" xmlns:am3d="http://schemas.microsoft.com/office/drawing/2017/model3d" xmlns:o="urn:schemas-microsoft-com:office:office" xmlns:oel="http://schemas.microsoft.com/office/2019/extlst" xmlns:r="http://schemas.openxmlformats.org/officeDocument/2006/relationships" xmlns:m="http://schemas.openxmlformats.org/officeDocument/2006/math" xmlns:v="urn:schemas-microsoft-com:vml" xmlns:wp14="http://schemas.microsoft.com/office/word/2010/wordprocessingDrawing" xmlns:wp="http://schemas.openxmlformats.org/drawingml/2006/wordprocessingDrawing" xmlns:w10="urn:schemas-microsoft-com:office:word" xmlns:w="http://schemas.openxmlformats.org/wordprocessingml/2006/main" xmlns:w14="http://schemas.microsoft.com/office/word/2010/wordml" xmlns:w15="http://schemas.microsoft.com/office/word/2012/wordml" xmlns:w16cex="http://schemas.microsoft.com/office/word/2018/wordml/cex" xmlns:w16cid="http://schemas.microsoft.com/office/word/2016/wordml/cid" xmlns:w16="http://schemas.microsoft.com/office/word/2018/wordml" xmlns:w16sdtdh="http://schemas.microsoft.com/office/word/2020/wordml/sdtdatahash" xmlns:w16se="http://schemas.microsoft.com/office/word/2015/wordml/symex" xmlns:wpg="http://schemas.microsoft.com/office/word/2010/wordprocessingGroup" xmlns:wpi="http://schemas.microsoft.com/office/word/2010/wordprocessingInk" xmlns:wne="http://schemas.microsoft.com/office/word/2006/wordml" xmlns:wps="http://schemas.microsoft.com/office/word/2010/wordprocessingShape" mc:Ignorable="w14 w15 w16se w16cid w16 w16cex w16sdtdh wp14">
+  <w:p/>
 </w:ftr>
 </file>
 
+<file path=word/footnotes.xml><?xml version="1.0" encoding="utf-8"?>
+<w:footnotes xmlns:wpc="http://schemas.microsoft.com/office/word/2010/wordprocessingCanvas" xmlns:cx="http://schemas.microsoft.com/office/drawing/2014/chartex" xmlns:cx1="http://schemas.microsoft.com/office/drawing/2015/9/8/chartex" xmlns:cx2="http://schemas.microsoft.com/office/drawing/2015/10/21/chartex" xmlns:cx3="http://schemas.microsoft.com/office/drawing/2016/5/9/chartex" xmlns:cx4="http://schemas.microsoft.com/office/drawing/2016/5/10/chartex" xmlns:cx5="http://schemas.microsoft.com/office/drawing/2016/5/11/chartex" xmlns:cx6="http://schemas.microsoft.com/office/drawing/2016/5/12/chartex" xmlns:cx7="http://schemas.microsoft.com/office/drawing/2016/5/13/chartex" xmlns:cx8="http://schemas.microsoft.com/office/drawing/2016/5/14/chartex" xmlns:mc="http://schemas.openxmlformats.org/markup-compatibility/2006" xmlns:aink="http://schemas.microsoft.com/office/drawing/2016/ink" xmlns:am3d="http://schemas.microsoft.com/office/drawing/2017/model3d" xmlns:o="urn:schemas-microsoft-com:office:office" xmlns:oel="http://schemas.microsoft.com/office/2019/extlst" xmlns:r="http://schemas.openxmlformats.org/officeDocument/2006/relationships" xmlns:m="http://schemas.openxmlformats.org/officeDocument/2006/math" xmlns:v="urn:schemas-microsoft-com:vml" xmlns:wp14="http://schemas.microsoft.com/office/word/2010/wordprocessingDrawing" xmlns:wp="http://schemas.openxmlformats.org/drawingml/2006/wordprocessingDrawing" xmlns:w10="urn:schemas-microsoft-com:office:word" xmlns:w="http://schemas.openxmlformats.org/wordprocessingml/2006/main" xmlns:w14="http://schemas.microsoft.com/office/word/2010/wordml" xmlns:w15="http://schemas.microsoft.com/office/word/2012/wordml" xmlns:w16cex="http://schemas.microsoft.com/office/word/2018/wordml/cex" xmlns:w16cid="http://schemas.microsoft.com/office/word/2016/wordml/cid" xmlns:w16="http://schemas.microsoft.com/office/word/2018/wordml" xmlns:w16sdtdh="http://schemas.microsoft.com/office/word/2020/wordml/sdtdatahash" xmlns:w16se="http://schemas.microsoft.com/office/word/2015/wordml/symex" xmlns:wpg="http://schemas.microsoft.com/office/word/2010/wordprocessingGroup" xmlns:wpi="http://schemas.microsoft.com/office/word/2010/wordprocessingInk" xmlns:wne="http://schemas.microsoft.com/office/word/2006/wordml" xmlns:wps="http://schemas.microsoft.com/office/word/2010/wordprocessingShape" mc:Ignorable="w14 w15 w16se w16cid w16 w16cex w16sdtdh wp14">
+  <w:footnote w:type="separator" w:id="-1">
+    <w:p>
+      <w:r>
+        <w:separator/>
+      </w:r>
+    </w:p>
+  </w:footnote>
+  <w:footnote w:type="continuationSeparator" w:id="0">
+    <w:p>
+      <w:r>
+        <w:continuationSeparator/>
+      </w:r>
+    </w:p>
+  </w:footnote>
+</w:footnotes>
+</file>
+
 <file path=word/header1.xml><?xml version="1.0" encoding="utf-8"?>
-<w:hdr xmlns:wp14="http://schemas.microsoft.com/office/word/2010/wordprocessingDrawing" xmlns:r="http://schemas.openxmlformats.org/officeDocument/2006/relationships" xmlns:wp="http://schemas.openxmlformats.org/drawingml/2006/wordprocessingDrawing" xmlns:w="http://schemas.openxmlformats.org/wordprocessingml/2006/main" xmlns:w10="urn:schemas-microsoft-com:office:word" xmlns:w14="http://schemas.microsoft.com/office/word/2010/wordml" xmlns:wps="http://schemas.microsoft.com/office/word/2010/wordprocessingShape" xmlns:wpg="http://schemas.microsoft.com/office/word/2010/wordprocessingGroup" xmlns:mc="http://schemas.openxmlformats.org/markup-compatibility/2006" xmlns:v="urn:schemas-microsoft-com:vml" xmlns:o="urn:schemas-microsoft-com:office:office" xmlns:m="http://schemas.openxmlformats.org/officeDocument/2006/math" mc:Ignorable="w14 wp14">
-  <w:p xmlns:wp14="http://schemas.microsoft.com/office/word/2010/wordml" wp14:textId="77777777">
-    <w:r/>
-  </w:p>
+<w:hdr xmlns:wpc="http://schemas.microsoft.com/office/word/2010/wordprocessingCanvas" xmlns:cx="http://schemas.microsoft.com/office/drawing/2014/chartex" xmlns:cx1="http://schemas.microsoft.com/office/drawing/2015/9/8/chartex" xmlns:cx2="http://schemas.microsoft.com/office/drawing/2015/10/21/chartex" xmlns:cx3="http://schemas.microsoft.com/office/drawing/2016/5/9/chartex" xmlns:cx4="http://schemas.microsoft.com/office/drawing/2016/5/10/chartex" xmlns:cx5="http://schemas.microsoft.com/office/drawing/2016/5/11/chartex" xmlns:cx6="http://schemas.microsoft.com/office/drawing/2016/5/12/chartex" xmlns:cx7="http://schemas.microsoft.com/office/drawing/2016/5/13/chartex" xmlns:cx8="http://schemas.microsoft.com/office/drawing/2016/5/14/chartex" xmlns:mc="http://schemas.openxmlformats.org/markup-compatibility/2006" xmlns:aink="http://schemas.microsoft.com/office/drawing/2016/ink" xmlns:am3d="http://schemas.microsoft.com/office/drawing/2017/model3d" xmlns:o="urn:schemas-microsoft-com:office:office" xmlns:oel="http://schemas.microsoft.com/office/2019/extlst" xmlns:r="http://schemas.openxmlformats.org/officeDocument/2006/relationships" xmlns:m="http://schemas.openxmlformats.org/officeDocument/2006/math" xmlns:v="urn:schemas-microsoft-com:vml" xmlns:wp14="http://schemas.microsoft.com/office/word/2010/wordprocessingDrawing" xmlns:wp="http://schemas.openxmlformats.org/drawingml/2006/wordprocessingDrawing" xmlns:w10="urn:schemas-microsoft-com:office:word" xmlns:w="http://schemas.openxmlformats.org/wordprocessingml/2006/main" xmlns:w14="http://schemas.microsoft.com/office/word/2010/wordml" xmlns:w15="http://schemas.microsoft.com/office/word/2012/wordml" xmlns:w16cex="http://schemas.microsoft.com/office/word/2018/wordml/cex" xmlns:w16cid="http://schemas.microsoft.com/office/word/2016/wordml/cid" xmlns:w16="http://schemas.microsoft.com/office/word/2018/wordml" xmlns:w16sdtdh="http://schemas.microsoft.com/office/word/2020/wordml/sdtdatahash" xmlns:w16se="http://schemas.microsoft.com/office/word/2015/wordml/symex" xmlns:wpg="http://schemas.microsoft.com/office/word/2010/wordprocessingGroup" xmlns:wpi="http://schemas.microsoft.com/office/word/2010/wordprocessingInk" xmlns:wne="http://schemas.microsoft.com/office/word/2006/wordml" xmlns:wps="http://schemas.microsoft.com/office/word/2010/wordprocessingShape" mc:Ignorable="w14 w15 w16se w16cid w16 w16cex w16sdtdh wp14">
+  <w:p/>
 </w:hdr>
 </file>
 
 <file path=word/numbering.xml><?xml version="1.0" encoding="utf-8"?>
-<w:numbering xmlns:w="http://schemas.openxmlformats.org/wordprocessingml/2006/main" xmlns:wp="http://schemas.openxmlformats.org/drawingml/2006/wordprocessingDrawing" xmlns:w14="http://schemas.microsoft.com/office/word/2010/wordml" xmlns:r="http://schemas.openxmlformats.org/officeDocument/2006/relationships" xmlns:v="urn:schemas-microsoft-com:vml" xmlns:o="urn:schemas-microsoft-com:office:office">
-  <w:abstractNum w:abstractNumId="0">
-    <w:nsid w:val="39846968"/>
+<w:numbering xmlns:wpc="http://schemas.microsoft.com/office/word/2010/wordprocessingCanvas" xmlns:cx="http://schemas.microsoft.com/office/drawing/2014/chartex" xmlns:cx1="http://schemas.microsoft.com/office/drawing/2015/9/8/chartex" xmlns:cx2="http://schemas.microsoft.com/office/drawing/2015/10/21/chartex" xmlns:cx3="http://schemas.microsoft.com/office/drawing/2016/5/9/chartex" xmlns:cx4="http://schemas.microsoft.com/office/drawing/2016/5/10/chartex" xmlns:cx5="http://schemas.microsoft.com/office/drawing/2016/5/11/chartex" xmlns:cx6="http://schemas.microsoft.com/office/drawing/2016/5/12/chartex" xmlns:cx7="http://schemas.microsoft.com/office/drawing/2016/5/13/chartex" xmlns:cx8="http://schemas.microsoft.com/office/drawing/2016/5/14/chartex" xmlns:mc="http://schemas.openxmlformats.org/markup-compatibility/2006" xmlns:aink="http://schemas.microsoft.com/office/drawing/2016/ink" xmlns:am3d="http://schemas.microsoft.com/office/drawing/2017/model3d" xmlns:o="urn:schemas-microsoft-com:office:office" xmlns:oel="http://schemas.microsoft.com/office/2019/extlst" xmlns:r="http://schemas.openxmlformats.org/officeDocument/2006/relationships" xmlns:m="http://schemas.openxmlformats.org/officeDocument/2006/math" xmlns:v="urn:schemas-microsoft-com:vml" xmlns:wp14="http://schemas.microsoft.com/office/word/2010/wordprocessingDrawing" xmlns:wp="http://schemas.openxmlformats.org/drawingml/2006/wordprocessingDrawing" xmlns:w10="urn:schemas-microsoft-com:office:word" xmlns:w="http://schemas.openxmlformats.org/wordprocessingml/2006/main" xmlns:w14="http://schemas.microsoft.com/office/word/2010/wordml" xmlns:w15="http://schemas.microsoft.com/office/word/2012/wordml" xmlns:w16cex="http://schemas.microsoft.com/office/word/2018/wordml/cex" xmlns:w16cid="http://schemas.microsoft.com/office/word/2016/wordml/cid" xmlns:w16="http://schemas.microsoft.com/office/word/2018/wordml" xmlns:w16sdtdh="http://schemas.microsoft.com/office/word/2020/wordml/sdtdatahash" xmlns:w16se="http://schemas.microsoft.com/office/word/2015/wordml/symex" xmlns:wpg="http://schemas.microsoft.com/office/word/2010/wordprocessingGroup" xmlns:wpi="http://schemas.microsoft.com/office/word/2010/wordprocessingInk" xmlns:wne="http://schemas.microsoft.com/office/word/2006/wordml" xmlns:wps="http://schemas.microsoft.com/office/word/2010/wordprocessingShape" mc:Ignorable="w14 w15 w16se w16cid w16 w16cex w16sdtdh wp14">
+  <w:abstractNum w:abstractNumId="0" w15:restartNumberingAfterBreak="0">
+    <w:nsid w:val="04402A0A"/>
     <w:multiLevelType w:val="hybridMultilevel"/>
-    <w:numStyleLink w:val="С числами"/>
-  </w:abstractNum>
-  <w:abstractNum w:abstractNumId="1">
-    <w:nsid w:val="5bed0628"/>
-    <w:multiLevelType w:val="hybridMultilevel"/>
-    <w:styleLink w:val="С числами"/>
-    <w:lvl w:ilvl="0">
+    <w:tmpl w:val="B840F15E"/>
+    <w:styleLink w:val="0"/>
+    <w:lvl w:ilvl="0" w:tplc="535AFAE8">
       <w:start w:val="1"/>
       <w:numFmt w:val="decimal"/>
-      <w:suff w:val="tab"/>
       <w:lvlText w:val="%1."/>
       <w:lvlJc w:val="left"/>
       <w:pPr>
-        <w:ind w:left="360" w:hanging="360"/>
+        <w:ind w:left="524" w:hanging="524"/>
       </w:pPr>
       <w:rPr>
         <w:rFonts w:hAnsi="Arial Unicode MS"/>
@@ -826,14 +587,13 @@
         <w:vertAlign w:val="baseline"/>
       </w:rPr>
     </w:lvl>
-    <w:lvl w:ilvl="1">
+    <w:lvl w:ilvl="1" w:tplc="38C40C7E">
       <w:start w:val="1"/>
-      <w:numFmt w:val="decimal"/>
-      <w:suff w:val="tab"/>
-      <w:lvlText w:val="%2."/>
+      <w:numFmt w:val="bullet"/>
+      <w:lvlText w:val="•"/>
       <w:lvlJc w:val="left"/>
       <w:pPr>
-        <w:ind w:left="884" w:hanging="524"/>
+        <w:ind w:left="720" w:hanging="360"/>
       </w:pPr>
       <w:rPr>
         <w:rFonts w:hAnsi="Arial Unicode MS"/>
@@ -852,14 +612,13 @@
         <w:vertAlign w:val="baseline"/>
       </w:rPr>
     </w:lvl>
-    <w:lvl w:ilvl="2">
+    <w:lvl w:ilvl="2" w:tplc="B1885B9C">
       <w:start w:val="1"/>
-      <w:numFmt w:val="decimal"/>
-      <w:suff w:val="tab"/>
-      <w:lvlText w:val="%3."/>
+      <w:numFmt w:val="bullet"/>
+      <w:lvlText w:val="•"/>
       <w:lvlJc w:val="left"/>
       <w:pPr>
-        <w:ind w:left="1244" w:hanging="524"/>
+        <w:ind w:left="1080" w:hanging="360"/>
       </w:pPr>
       <w:rPr>
         <w:rFonts w:hAnsi="Arial Unicode MS"/>
@@ -878,14 +637,13 @@
         <w:vertAlign w:val="baseline"/>
       </w:rPr>
     </w:lvl>
-    <w:lvl w:ilvl="3">
+    <w:lvl w:ilvl="3" w:tplc="CC66F6DA">
       <w:start w:val="1"/>
-      <w:numFmt w:val="decimal"/>
-      <w:suff w:val="tab"/>
-      <w:lvlText w:val="%4."/>
+      <w:numFmt w:val="bullet"/>
+      <w:lvlText w:val="•"/>
       <w:lvlJc w:val="left"/>
       <w:pPr>
-        <w:ind w:left="1604" w:hanging="524"/>
+        <w:ind w:left="1440" w:hanging="360"/>
       </w:pPr>
       <w:rPr>
         <w:rFonts w:hAnsi="Arial Unicode MS"/>
@@ -904,14 +662,13 @@
         <w:vertAlign w:val="baseline"/>
       </w:rPr>
     </w:lvl>
-    <w:lvl w:ilvl="4">
+    <w:lvl w:ilvl="4" w:tplc="94027C8A">
       <w:start w:val="1"/>
-      <w:numFmt w:val="decimal"/>
-      <w:suff w:val="tab"/>
-      <w:lvlText w:val="%5."/>
+      <w:numFmt w:val="bullet"/>
+      <w:lvlText w:val="•"/>
       <w:lvlJc w:val="left"/>
       <w:pPr>
-        <w:ind w:left="1964" w:hanging="524"/>
+        <w:ind w:left="1800" w:hanging="360"/>
       </w:pPr>
       <w:rPr>
         <w:rFonts w:hAnsi="Arial Unicode MS"/>
@@ -930,14 +687,13 @@
         <w:vertAlign w:val="baseline"/>
       </w:rPr>
     </w:lvl>
-    <w:lvl w:ilvl="5">
+    <w:lvl w:ilvl="5" w:tplc="41C6D066">
       <w:start w:val="1"/>
-      <w:numFmt w:val="decimal"/>
-      <w:suff w:val="tab"/>
-      <w:lvlText w:val="%6."/>
+      <w:numFmt w:val="bullet"/>
+      <w:lvlText w:val="•"/>
       <w:lvlJc w:val="left"/>
       <w:pPr>
-        <w:ind w:left="2324" w:hanging="524"/>
+        <w:ind w:left="2160" w:hanging="360"/>
       </w:pPr>
       <w:rPr>
         <w:rFonts w:hAnsi="Arial Unicode MS"/>
@@ -956,14 +712,13 @@
         <w:vertAlign w:val="baseline"/>
       </w:rPr>
     </w:lvl>
-    <w:lvl w:ilvl="6">
+    <w:lvl w:ilvl="6" w:tplc="912230FA">
       <w:start w:val="1"/>
-      <w:numFmt w:val="decimal"/>
-      <w:suff w:val="tab"/>
-      <w:lvlText w:val="%7."/>
+      <w:numFmt w:val="bullet"/>
+      <w:lvlText w:val="•"/>
       <w:lvlJc w:val="left"/>
       <w:pPr>
-        <w:ind w:left="2684" w:hanging="524"/>
+        <w:ind w:left="2520" w:hanging="360"/>
       </w:pPr>
       <w:rPr>
         <w:rFonts w:hAnsi="Arial Unicode MS"/>
@@ -982,14 +737,13 @@
         <w:vertAlign w:val="baseline"/>
       </w:rPr>
     </w:lvl>
-    <w:lvl w:ilvl="7">
+    <w:lvl w:ilvl="7" w:tplc="61F0CB6E">
       <w:start w:val="1"/>
-      <w:numFmt w:val="decimal"/>
-      <w:suff w:val="tab"/>
-      <w:lvlText w:val="%8."/>
+      <w:numFmt w:val="bullet"/>
+      <w:lvlText w:val="•"/>
       <w:lvlJc w:val="left"/>
       <w:pPr>
-        <w:ind w:left="3044" w:hanging="524"/>
+        <w:ind w:left="2880" w:hanging="360"/>
       </w:pPr>
       <w:rPr>
         <w:rFonts w:hAnsi="Arial Unicode MS"/>
@@ -1008,14 +762,13 @@
         <w:vertAlign w:val="baseline"/>
       </w:rPr>
     </w:lvl>
-    <w:lvl w:ilvl="8">
+    <w:lvl w:ilvl="8" w:tplc="EC90FDFE">
       <w:start w:val="1"/>
-      <w:numFmt w:val="decimal"/>
-      <w:suff w:val="tab"/>
-      <w:lvlText w:val="%9."/>
+      <w:numFmt w:val="bullet"/>
+      <w:lvlText w:val="•"/>
       <w:lvlJc w:val="left"/>
       <w:pPr>
-        <w:ind w:left="3404" w:hanging="524"/>
+        <w:ind w:left="3240" w:hanging="360"/>
       </w:pPr>
       <w:rPr>
         <w:rFonts w:hAnsi="Arial Unicode MS"/>
@@ -1035,23 +788,267 @@
       </w:rPr>
     </w:lvl>
   </w:abstractNum>
-  <w:abstractNum w:abstractNumId="2">
-    <w:nsid w:val="1c5e8efc"/>
+  <w:abstractNum w:abstractNumId="1" w15:restartNumberingAfterBreak="0">
+    <w:nsid w:val="1C5E8EFC"/>
     <w:multiLevelType w:val="hybridMultilevel"/>
-    <w:numStyleLink w:val="С числами.0"/>
+    <w:tmpl w:val="B840F15E"/>
+    <w:numStyleLink w:val="0"/>
   </w:abstractNum>
-  <w:abstractNum w:abstractNumId="3">
-    <w:nsid w:val="4402a0a"/>
+  <w:abstractNum w:abstractNumId="2" w15:restartNumberingAfterBreak="0">
+    <w:nsid w:val="39846968"/>
     <w:multiLevelType w:val="hybridMultilevel"/>
-    <w:styleLink w:val="С числами.0"/>
-    <w:lvl w:ilvl="0">
+    <w:tmpl w:val="8C948798"/>
+    <w:numStyleLink w:val="a"/>
+  </w:abstractNum>
+  <w:abstractNum w:abstractNumId="3" w15:restartNumberingAfterBreak="0">
+    <w:nsid w:val="454D375B"/>
+    <w:multiLevelType w:val="hybridMultilevel"/>
+    <w:tmpl w:val="1214FE4E"/>
+    <w:numStyleLink w:val="a0"/>
+  </w:abstractNum>
+  <w:abstractNum w:abstractNumId="4" w15:restartNumberingAfterBreak="0">
+    <w:nsid w:val="53961C59"/>
+    <w:multiLevelType w:val="hybridMultilevel"/>
+    <w:tmpl w:val="1214FE4E"/>
+    <w:styleLink w:val="a0"/>
+    <w:lvl w:ilvl="0" w:tplc="B0E2786E">
+      <w:start w:val="1"/>
+      <w:numFmt w:val="bullet"/>
+      <w:lvlText w:val="•"/>
+      <w:lvlJc w:val="left"/>
+      <w:pPr>
+        <w:ind w:left="262" w:hanging="262"/>
+      </w:pPr>
+      <w:rPr>
+        <w:rFonts w:hAnsi="Arial Unicode MS"/>
+        <w:caps w:val="0"/>
+        <w:smallCaps w:val="0"/>
+        <w:strike w:val="0"/>
+        <w:dstrike w:val="0"/>
+        <w:outline w:val="0"/>
+        <w:emboss w:val="0"/>
+        <w:imprint w:val="0"/>
+        <w:spacing w:val="0"/>
+        <w:w w:val="100"/>
+        <w:kern w:val="0"/>
+        <w:position w:val="-2"/>
+        <w:highlight w:val="none"/>
+        <w:vertAlign w:val="baseline"/>
+      </w:rPr>
+    </w:lvl>
+    <w:lvl w:ilvl="1" w:tplc="AFBADDDE">
+      <w:start w:val="1"/>
+      <w:numFmt w:val="bullet"/>
+      <w:lvlText w:val="•"/>
+      <w:lvlJc w:val="left"/>
+      <w:pPr>
+        <w:ind w:left="442" w:hanging="262"/>
+      </w:pPr>
+      <w:rPr>
+        <w:rFonts w:hAnsi="Arial Unicode MS"/>
+        <w:caps w:val="0"/>
+        <w:smallCaps w:val="0"/>
+        <w:strike w:val="0"/>
+        <w:dstrike w:val="0"/>
+        <w:outline w:val="0"/>
+        <w:emboss w:val="0"/>
+        <w:imprint w:val="0"/>
+        <w:spacing w:val="0"/>
+        <w:w w:val="100"/>
+        <w:kern w:val="0"/>
+        <w:position w:val="-2"/>
+        <w:highlight w:val="none"/>
+        <w:vertAlign w:val="baseline"/>
+      </w:rPr>
+    </w:lvl>
+    <w:lvl w:ilvl="2" w:tplc="43687E18">
+      <w:start w:val="1"/>
+      <w:numFmt w:val="bullet"/>
+      <w:lvlText w:val="•"/>
+      <w:lvlJc w:val="left"/>
+      <w:pPr>
+        <w:ind w:left="540" w:hanging="180"/>
+      </w:pPr>
+      <w:rPr>
+        <w:rFonts w:hAnsi="Arial Unicode MS"/>
+        <w:caps w:val="0"/>
+        <w:smallCaps w:val="0"/>
+        <w:strike w:val="0"/>
+        <w:dstrike w:val="0"/>
+        <w:outline w:val="0"/>
+        <w:emboss w:val="0"/>
+        <w:imprint w:val="0"/>
+        <w:spacing w:val="0"/>
+        <w:w w:val="100"/>
+        <w:kern w:val="0"/>
+        <w:position w:val="-2"/>
+        <w:highlight w:val="none"/>
+        <w:vertAlign w:val="baseline"/>
+      </w:rPr>
+    </w:lvl>
+    <w:lvl w:ilvl="3" w:tplc="EEC45F3E">
+      <w:start w:val="1"/>
+      <w:numFmt w:val="bullet"/>
+      <w:lvlText w:val="•"/>
+      <w:lvlJc w:val="left"/>
+      <w:pPr>
+        <w:ind w:left="802" w:hanging="262"/>
+      </w:pPr>
+      <w:rPr>
+        <w:rFonts w:hAnsi="Arial Unicode MS"/>
+        <w:caps w:val="0"/>
+        <w:smallCaps w:val="0"/>
+        <w:strike w:val="0"/>
+        <w:dstrike w:val="0"/>
+        <w:outline w:val="0"/>
+        <w:emboss w:val="0"/>
+        <w:imprint w:val="0"/>
+        <w:spacing w:val="0"/>
+        <w:w w:val="100"/>
+        <w:kern w:val="0"/>
+        <w:position w:val="-2"/>
+        <w:highlight w:val="none"/>
+        <w:vertAlign w:val="baseline"/>
+      </w:rPr>
+    </w:lvl>
+    <w:lvl w:ilvl="4" w:tplc="27568E74">
+      <w:start w:val="1"/>
+      <w:numFmt w:val="bullet"/>
+      <w:lvlText w:val="•"/>
+      <w:lvlJc w:val="left"/>
+      <w:pPr>
+        <w:ind w:left="982" w:hanging="262"/>
+      </w:pPr>
+      <w:rPr>
+        <w:rFonts w:hAnsi="Arial Unicode MS"/>
+        <w:caps w:val="0"/>
+        <w:smallCaps w:val="0"/>
+        <w:strike w:val="0"/>
+        <w:dstrike w:val="0"/>
+        <w:outline w:val="0"/>
+        <w:emboss w:val="0"/>
+        <w:imprint w:val="0"/>
+        <w:spacing w:val="0"/>
+        <w:w w:val="100"/>
+        <w:kern w:val="0"/>
+        <w:position w:val="-2"/>
+        <w:highlight w:val="none"/>
+        <w:vertAlign w:val="baseline"/>
+      </w:rPr>
+    </w:lvl>
+    <w:lvl w:ilvl="5" w:tplc="8814F786">
+      <w:start w:val="1"/>
+      <w:numFmt w:val="bullet"/>
+      <w:lvlText w:val="•"/>
+      <w:lvlJc w:val="left"/>
+      <w:pPr>
+        <w:ind w:left="1162" w:hanging="262"/>
+      </w:pPr>
+      <w:rPr>
+        <w:rFonts w:hAnsi="Arial Unicode MS"/>
+        <w:caps w:val="0"/>
+        <w:smallCaps w:val="0"/>
+        <w:strike w:val="0"/>
+        <w:dstrike w:val="0"/>
+        <w:outline w:val="0"/>
+        <w:emboss w:val="0"/>
+        <w:imprint w:val="0"/>
+        <w:spacing w:val="0"/>
+        <w:w w:val="100"/>
+        <w:kern w:val="0"/>
+        <w:position w:val="-2"/>
+        <w:highlight w:val="none"/>
+        <w:vertAlign w:val="baseline"/>
+      </w:rPr>
+    </w:lvl>
+    <w:lvl w:ilvl="6" w:tplc="94D09B5E">
+      <w:start w:val="1"/>
+      <w:numFmt w:val="bullet"/>
+      <w:lvlText w:val="•"/>
+      <w:lvlJc w:val="left"/>
+      <w:pPr>
+        <w:ind w:left="1342" w:hanging="262"/>
+      </w:pPr>
+      <w:rPr>
+        <w:rFonts w:hAnsi="Arial Unicode MS"/>
+        <w:caps w:val="0"/>
+        <w:smallCaps w:val="0"/>
+        <w:strike w:val="0"/>
+        <w:dstrike w:val="0"/>
+        <w:outline w:val="0"/>
+        <w:emboss w:val="0"/>
+        <w:imprint w:val="0"/>
+        <w:spacing w:val="0"/>
+        <w:w w:val="100"/>
+        <w:kern w:val="0"/>
+        <w:position w:val="-2"/>
+        <w:highlight w:val="none"/>
+        <w:vertAlign w:val="baseline"/>
+      </w:rPr>
+    </w:lvl>
+    <w:lvl w:ilvl="7" w:tplc="D06A0DFC">
+      <w:start w:val="1"/>
+      <w:numFmt w:val="bullet"/>
+      <w:lvlText w:val="•"/>
+      <w:lvlJc w:val="left"/>
+      <w:pPr>
+        <w:ind w:left="1522" w:hanging="262"/>
+      </w:pPr>
+      <w:rPr>
+        <w:rFonts w:hAnsi="Arial Unicode MS"/>
+        <w:caps w:val="0"/>
+        <w:smallCaps w:val="0"/>
+        <w:strike w:val="0"/>
+        <w:dstrike w:val="0"/>
+        <w:outline w:val="0"/>
+        <w:emboss w:val="0"/>
+        <w:imprint w:val="0"/>
+        <w:spacing w:val="0"/>
+        <w:w w:val="100"/>
+        <w:kern w:val="0"/>
+        <w:position w:val="-2"/>
+        <w:highlight w:val="none"/>
+        <w:vertAlign w:val="baseline"/>
+      </w:rPr>
+    </w:lvl>
+    <w:lvl w:ilvl="8" w:tplc="CA5EFFDE">
+      <w:start w:val="1"/>
+      <w:numFmt w:val="bullet"/>
+      <w:lvlText w:val="•"/>
+      <w:lvlJc w:val="left"/>
+      <w:pPr>
+        <w:ind w:left="1702" w:hanging="262"/>
+      </w:pPr>
+      <w:rPr>
+        <w:rFonts w:hAnsi="Arial Unicode MS"/>
+        <w:caps w:val="0"/>
+        <w:smallCaps w:val="0"/>
+        <w:strike w:val="0"/>
+        <w:dstrike w:val="0"/>
+        <w:outline w:val="0"/>
+        <w:emboss w:val="0"/>
+        <w:imprint w:val="0"/>
+        <w:spacing w:val="0"/>
+        <w:w w:val="100"/>
+        <w:kern w:val="0"/>
+        <w:position w:val="-2"/>
+        <w:highlight w:val="none"/>
+        <w:vertAlign w:val="baseline"/>
+      </w:rPr>
+    </w:lvl>
+  </w:abstractNum>
+  <w:abstractNum w:abstractNumId="5" w15:restartNumberingAfterBreak="0">
+    <w:nsid w:val="5BED0628"/>
+    <w:multiLevelType w:val="hybridMultilevel"/>
+    <w:tmpl w:val="8C948798"/>
+    <w:styleLink w:val="a"/>
+    <w:lvl w:ilvl="0" w:tplc="3FFC02D4">
       <w:start w:val="1"/>
       <w:numFmt w:val="decimal"/>
-      <w:suff w:val="tab"/>
       <w:lvlText w:val="%1."/>
       <w:lvlJc w:val="left"/>
       <w:pPr>
-        <w:ind w:left="524" w:hanging="524"/>
+        <w:ind w:left="360" w:hanging="360"/>
       </w:pPr>
       <w:rPr>
         <w:rFonts w:hAnsi="Arial Unicode MS"/>
@@ -1070,14 +1067,13 @@
         <w:vertAlign w:val="baseline"/>
       </w:rPr>
     </w:lvl>
-    <w:lvl w:ilvl="1">
+    <w:lvl w:ilvl="1" w:tplc="C1906582">
       <w:start w:val="1"/>
-      <w:numFmt w:val="bullet"/>
-      <w:suff w:val="tab"/>
-      <w:lvlText w:val="•"/>
+      <w:numFmt w:val="decimal"/>
+      <w:lvlText w:val="%2."/>
       <w:lvlJc w:val="left"/>
       <w:pPr>
-        <w:ind w:left="720" w:hanging="360"/>
+        <w:ind w:left="884" w:hanging="524"/>
       </w:pPr>
       <w:rPr>
         <w:rFonts w:hAnsi="Arial Unicode MS"/>
@@ -1096,14 +1092,13 @@
         <w:vertAlign w:val="baseline"/>
       </w:rPr>
     </w:lvl>
-    <w:lvl w:ilvl="2">
+    <w:lvl w:ilvl="2" w:tplc="B9D6D31E">
       <w:start w:val="1"/>
-      <w:numFmt w:val="bullet"/>
-      <w:suff w:val="tab"/>
-      <w:lvlText w:val="•"/>
+      <w:numFmt w:val="decimal"/>
+      <w:lvlText w:val="%3."/>
       <w:lvlJc w:val="left"/>
       <w:pPr>
-        <w:ind w:left="1080" w:hanging="360"/>
+        <w:ind w:left="1244" w:hanging="524"/>
       </w:pPr>
       <w:rPr>
         <w:rFonts w:hAnsi="Arial Unicode MS"/>
@@ -1122,14 +1117,13 @@
         <w:vertAlign w:val="baseline"/>
       </w:rPr>
     </w:lvl>
-    <w:lvl w:ilvl="3">
+    <w:lvl w:ilvl="3" w:tplc="BF9C5FDC">
       <w:start w:val="1"/>
-      <w:numFmt w:val="bullet"/>
-      <w:suff w:val="tab"/>
-      <w:lvlText w:val="•"/>
+      <w:numFmt w:val="decimal"/>
+      <w:lvlText w:val="%4."/>
       <w:lvlJc w:val="left"/>
       <w:pPr>
-        <w:ind w:left="1440" w:hanging="360"/>
+        <w:ind w:left="1604" w:hanging="524"/>
       </w:pPr>
       <w:rPr>
         <w:rFonts w:hAnsi="Arial Unicode MS"/>
@@ -1148,14 +1142,13 @@
         <w:vertAlign w:val="baseline"/>
       </w:rPr>
     </w:lvl>
-    <w:lvl w:ilvl="4">
+    <w:lvl w:ilvl="4" w:tplc="0768A0D0">
       <w:start w:val="1"/>
-      <w:numFmt w:val="bullet"/>
-      <w:suff w:val="tab"/>
-      <w:lvlText w:val="•"/>
+      <w:numFmt w:val="decimal"/>
+      <w:lvlText w:val="%5."/>
       <w:lvlJc w:val="left"/>
       <w:pPr>
-        <w:ind w:left="1800" w:hanging="360"/>
+        <w:ind w:left="1964" w:hanging="524"/>
       </w:pPr>
       <w:rPr>
         <w:rFonts w:hAnsi="Arial Unicode MS"/>
@@ -1174,14 +1167,13 @@
         <w:vertAlign w:val="baseline"/>
       </w:rPr>
     </w:lvl>
-    <w:lvl w:ilvl="5">
+    <w:lvl w:ilvl="5" w:tplc="FDE6FE2C">
       <w:start w:val="1"/>
-      <w:numFmt w:val="bullet"/>
-      <w:suff w:val="tab"/>
-      <w:lvlText w:val="•"/>
+      <w:numFmt w:val="decimal"/>
+      <w:lvlText w:val="%6."/>
       <w:lvlJc w:val="left"/>
       <w:pPr>
-        <w:ind w:left="2160" w:hanging="360"/>
+        <w:ind w:left="2324" w:hanging="524"/>
       </w:pPr>
       <w:rPr>
         <w:rFonts w:hAnsi="Arial Unicode MS"/>
@@ -1200,14 +1192,13 @@
         <w:vertAlign w:val="baseline"/>
       </w:rPr>
     </w:lvl>
-    <w:lvl w:ilvl="6">
+    <w:lvl w:ilvl="6" w:tplc="747C591E">
       <w:start w:val="1"/>
-      <w:numFmt w:val="bullet"/>
-      <w:suff w:val="tab"/>
-      <w:lvlText w:val="•"/>
+      <w:numFmt w:val="decimal"/>
+      <w:lvlText w:val="%7."/>
       <w:lvlJc w:val="left"/>
       <w:pPr>
-        <w:ind w:left="2520" w:hanging="360"/>
+        <w:ind w:left="2684" w:hanging="524"/>
       </w:pPr>
       <w:rPr>
         <w:rFonts w:hAnsi="Arial Unicode MS"/>
@@ -1226,14 +1217,13 @@
         <w:vertAlign w:val="baseline"/>
       </w:rPr>
     </w:lvl>
-    <w:lvl w:ilvl="7">
+    <w:lvl w:ilvl="7" w:tplc="3DA2F690">
       <w:start w:val="1"/>
-      <w:numFmt w:val="bullet"/>
-      <w:suff w:val="tab"/>
-      <w:lvlText w:val="•"/>
+      <w:numFmt w:val="decimal"/>
+      <w:lvlText w:val="%8."/>
       <w:lvlJc w:val="left"/>
       <w:pPr>
-        <w:ind w:left="2880" w:hanging="360"/>
+        <w:ind w:left="3044" w:hanging="524"/>
       </w:pPr>
       <w:rPr>
         <w:rFonts w:hAnsi="Arial Unicode MS"/>
@@ -1252,14 +1242,13 @@
         <w:vertAlign w:val="baseline"/>
       </w:rPr>
     </w:lvl>
-    <w:lvl w:ilvl="8">
+    <w:lvl w:ilvl="8" w:tplc="8DC8C8A2">
       <w:start w:val="1"/>
-      <w:numFmt w:val="bullet"/>
-      <w:suff w:val="tab"/>
-      <w:lvlText w:val="•"/>
+      <w:numFmt w:val="decimal"/>
+      <w:lvlText w:val="%9."/>
       <w:lvlJc w:val="left"/>
       <w:pPr>
-        <w:ind w:left="3240" w:hanging="360"/>
+        <w:ind w:left="3404" w:hanging="524"/>
       </w:pPr>
       <w:rPr>
         <w:rFonts w:hAnsi="Arial Unicode MS"/>
@@ -1279,314 +1268,39 @@
       </w:rPr>
     </w:lvl>
   </w:abstractNum>
-  <w:abstractNum w:abstractNumId="4">
-    <w:nsid w:val="454d375b"/>
-    <w:multiLevelType w:val="hybridMultilevel"/>
-    <w:numStyleLink w:val="Пункт"/>
-  </w:abstractNum>
-  <w:abstractNum w:abstractNumId="5">
-    <w:nsid w:val="53961c59"/>
-    <w:multiLevelType w:val="hybridMultilevel"/>
-    <w:styleLink w:val="Пункт"/>
-    <w:lvl w:ilvl="0">
-      <w:start w:val="1"/>
-      <w:numFmt w:val="bullet"/>
-      <w:suff w:val="tab"/>
-      <w:lvlText w:val="•"/>
-      <w:lvlJc w:val="left"/>
-      <w:pPr>
-        <w:ind w:left="262" w:hanging="262"/>
-      </w:pPr>
-      <w:rPr>
-        <w:rFonts w:hAnsi="Arial Unicode MS"/>
-        <w:caps w:val="0"/>
-        <w:smallCaps w:val="0"/>
-        <w:strike w:val="0"/>
-        <w:dstrike w:val="0"/>
-        <w:outline w:val="0"/>
-        <w:emboss w:val="0"/>
-        <w:imprint w:val="0"/>
-        <w:spacing w:val="0"/>
-        <w:w w:val="100"/>
-        <w:kern w:val="0"/>
-        <w:position w:val="-2"/>
-        <w:highlight w:val="none"/>
-        <w:vertAlign w:val="baseline"/>
-      </w:rPr>
-    </w:lvl>
-    <w:lvl w:ilvl="1">
-      <w:start w:val="1"/>
-      <w:numFmt w:val="bullet"/>
-      <w:suff w:val="tab"/>
-      <w:lvlText w:val="•"/>
-      <w:lvlJc w:val="left"/>
-      <w:pPr>
-        <w:ind w:left="442" w:hanging="262"/>
-      </w:pPr>
-      <w:rPr>
-        <w:rFonts w:hAnsi="Arial Unicode MS"/>
-        <w:caps w:val="0"/>
-        <w:smallCaps w:val="0"/>
-        <w:strike w:val="0"/>
-        <w:dstrike w:val="0"/>
-        <w:outline w:val="0"/>
-        <w:emboss w:val="0"/>
-        <w:imprint w:val="0"/>
-        <w:spacing w:val="0"/>
-        <w:w w:val="100"/>
-        <w:kern w:val="0"/>
-        <w:position w:val="-2"/>
-        <w:highlight w:val="none"/>
-        <w:vertAlign w:val="baseline"/>
-      </w:rPr>
-    </w:lvl>
-    <w:lvl w:ilvl="2">
-      <w:start w:val="1"/>
-      <w:numFmt w:val="bullet"/>
-      <w:suff w:val="tab"/>
-      <w:lvlText w:val="•"/>
-      <w:lvlJc w:val="left"/>
-      <w:pPr>
-        <w:ind w:left="540" w:hanging="180"/>
-      </w:pPr>
-      <w:rPr>
-        <w:rFonts w:hAnsi="Arial Unicode MS"/>
-        <w:caps w:val="0"/>
-        <w:smallCaps w:val="0"/>
-        <w:strike w:val="0"/>
-        <w:dstrike w:val="0"/>
-        <w:outline w:val="0"/>
-        <w:emboss w:val="0"/>
-        <w:imprint w:val="0"/>
-        <w:spacing w:val="0"/>
-        <w:w w:val="100"/>
-        <w:kern w:val="0"/>
-        <w:position w:val="-2"/>
-        <w:highlight w:val="none"/>
-        <w:vertAlign w:val="baseline"/>
-      </w:rPr>
-    </w:lvl>
-    <w:lvl w:ilvl="3">
-      <w:start w:val="1"/>
-      <w:numFmt w:val="bullet"/>
-      <w:suff w:val="tab"/>
-      <w:lvlText w:val="•"/>
-      <w:lvlJc w:val="left"/>
-      <w:pPr>
-        <w:ind w:left="802" w:hanging="262"/>
-      </w:pPr>
-      <w:rPr>
-        <w:rFonts w:hAnsi="Arial Unicode MS"/>
-        <w:caps w:val="0"/>
-        <w:smallCaps w:val="0"/>
-        <w:strike w:val="0"/>
-        <w:dstrike w:val="0"/>
-        <w:outline w:val="0"/>
-        <w:emboss w:val="0"/>
-        <w:imprint w:val="0"/>
-        <w:spacing w:val="0"/>
-        <w:w w:val="100"/>
-        <w:kern w:val="0"/>
-        <w:position w:val="-2"/>
-        <w:highlight w:val="none"/>
-        <w:vertAlign w:val="baseline"/>
-      </w:rPr>
-    </w:lvl>
-    <w:lvl w:ilvl="4">
-      <w:start w:val="1"/>
-      <w:numFmt w:val="bullet"/>
-      <w:suff w:val="tab"/>
-      <w:lvlText w:val="•"/>
-      <w:lvlJc w:val="left"/>
-      <w:pPr>
-        <w:ind w:left="982" w:hanging="262"/>
-      </w:pPr>
-      <w:rPr>
-        <w:rFonts w:hAnsi="Arial Unicode MS"/>
-        <w:caps w:val="0"/>
-        <w:smallCaps w:val="0"/>
-        <w:strike w:val="0"/>
-        <w:dstrike w:val="0"/>
-        <w:outline w:val="0"/>
-        <w:emboss w:val="0"/>
-        <w:imprint w:val="0"/>
-        <w:spacing w:val="0"/>
-        <w:w w:val="100"/>
-        <w:kern w:val="0"/>
-        <w:position w:val="-2"/>
-        <w:highlight w:val="none"/>
-        <w:vertAlign w:val="baseline"/>
-      </w:rPr>
-    </w:lvl>
-    <w:lvl w:ilvl="5">
-      <w:start w:val="1"/>
-      <w:numFmt w:val="bullet"/>
-      <w:suff w:val="tab"/>
-      <w:lvlText w:val="•"/>
-      <w:lvlJc w:val="left"/>
-      <w:pPr>
-        <w:ind w:left="1162" w:hanging="262"/>
-      </w:pPr>
-      <w:rPr>
-        <w:rFonts w:hAnsi="Arial Unicode MS"/>
-        <w:caps w:val="0"/>
-        <w:smallCaps w:val="0"/>
-        <w:strike w:val="0"/>
-        <w:dstrike w:val="0"/>
-        <w:outline w:val="0"/>
-        <w:emboss w:val="0"/>
-        <w:imprint w:val="0"/>
-        <w:spacing w:val="0"/>
-        <w:w w:val="100"/>
-        <w:kern w:val="0"/>
-        <w:position w:val="-2"/>
-        <w:highlight w:val="none"/>
-        <w:vertAlign w:val="baseline"/>
-      </w:rPr>
-    </w:lvl>
-    <w:lvl w:ilvl="6">
-      <w:start w:val="1"/>
-      <w:numFmt w:val="bullet"/>
-      <w:suff w:val="tab"/>
-      <w:lvlText w:val="•"/>
-      <w:lvlJc w:val="left"/>
-      <w:pPr>
-        <w:ind w:left="1342" w:hanging="262"/>
-      </w:pPr>
-      <w:rPr>
-        <w:rFonts w:hAnsi="Arial Unicode MS"/>
-        <w:caps w:val="0"/>
-        <w:smallCaps w:val="0"/>
-        <w:strike w:val="0"/>
-        <w:dstrike w:val="0"/>
-        <w:outline w:val="0"/>
-        <w:emboss w:val="0"/>
-        <w:imprint w:val="0"/>
-        <w:spacing w:val="0"/>
-        <w:w w:val="100"/>
-        <w:kern w:val="0"/>
-        <w:position w:val="-2"/>
-        <w:highlight w:val="none"/>
-        <w:vertAlign w:val="baseline"/>
-      </w:rPr>
-    </w:lvl>
-    <w:lvl w:ilvl="7">
-      <w:start w:val="1"/>
-      <w:numFmt w:val="bullet"/>
-      <w:suff w:val="tab"/>
-      <w:lvlText w:val="•"/>
-      <w:lvlJc w:val="left"/>
-      <w:pPr>
-        <w:ind w:left="1522" w:hanging="262"/>
-      </w:pPr>
-      <w:rPr>
-        <w:rFonts w:hAnsi="Arial Unicode MS"/>
-        <w:caps w:val="0"/>
-        <w:smallCaps w:val="0"/>
-        <w:strike w:val="0"/>
-        <w:dstrike w:val="0"/>
-        <w:outline w:val="0"/>
-        <w:emboss w:val="0"/>
-        <w:imprint w:val="0"/>
-        <w:spacing w:val="0"/>
-        <w:w w:val="100"/>
-        <w:kern w:val="0"/>
-        <w:position w:val="-2"/>
-        <w:highlight w:val="none"/>
-        <w:vertAlign w:val="baseline"/>
-      </w:rPr>
-    </w:lvl>
-    <w:lvl w:ilvl="8">
-      <w:start w:val="1"/>
-      <w:numFmt w:val="bullet"/>
-      <w:suff w:val="tab"/>
-      <w:lvlText w:val="•"/>
-      <w:lvlJc w:val="left"/>
-      <w:pPr>
-        <w:ind w:left="1702" w:hanging="262"/>
-      </w:pPr>
-      <w:rPr>
-        <w:rFonts w:hAnsi="Arial Unicode MS"/>
-        <w:caps w:val="0"/>
-        <w:smallCaps w:val="0"/>
-        <w:strike w:val="0"/>
-        <w:dstrike w:val="0"/>
-        <w:outline w:val="0"/>
-        <w:emboss w:val="0"/>
-        <w:imprint w:val="0"/>
-        <w:spacing w:val="0"/>
-        <w:w w:val="100"/>
-        <w:kern w:val="0"/>
-        <w:position w:val="-2"/>
-        <w:highlight w:val="none"/>
-        <w:vertAlign w:val="baseline"/>
-      </w:rPr>
-    </w:lvl>
-  </w:abstractNum>
-  <w:num w:numId="1">
+  <w:num w:numId="1" w16cid:durableId="1439451989">
+    <w:abstractNumId w:val="5"/>
+  </w:num>
+  <w:num w:numId="2" w16cid:durableId="263003497">
+    <w:abstractNumId w:val="2"/>
+  </w:num>
+  <w:num w:numId="3" w16cid:durableId="465046970">
+    <w:abstractNumId w:val="0"/>
+  </w:num>
+  <w:num w:numId="4" w16cid:durableId="454636398">
     <w:abstractNumId w:val="1"/>
   </w:num>
-  <w:num w:numId="2">
-    <w:abstractNumId w:val="0"/>
+  <w:num w:numId="5" w16cid:durableId="2053994888">
+    <w:abstractNumId w:val="4"/>
   </w:num>
-  <w:num w:numId="3">
+  <w:num w:numId="6" w16cid:durableId="1917282283">
     <w:abstractNumId w:val="3"/>
-  </w:num>
-  <w:num w:numId="4">
-    <w:abstractNumId w:val="2"/>
-  </w:num>
-  <w:num w:numId="5">
-    <w:abstractNumId w:val="5"/>
-  </w:num>
-  <w:num w:numId="6">
-    <w:abstractNumId w:val="4"/>
   </w:num>
 </w:numbering>
 </file>
 
 <file path=word/styles.xml><?xml version="1.0" encoding="utf-8"?>
-<w:styles xmlns:wp14="http://schemas.microsoft.com/office/word/2010/wordprocessingDrawing" xmlns:w="http://schemas.openxmlformats.org/wordprocessingml/2006/main" xmlns:mc="http://schemas.openxmlformats.org/markup-compatibility/2006" xmlns:w14="http://schemas.microsoft.com/office/word/2010/wordml" mc:Ignorable="w14 wp14">
+<w:styles xmlns:mc="http://schemas.openxmlformats.org/markup-compatibility/2006" xmlns:r="http://schemas.openxmlformats.org/officeDocument/2006/relationships" xmlns:w="http://schemas.openxmlformats.org/wordprocessingml/2006/main" xmlns:w14="http://schemas.microsoft.com/office/word/2010/wordml" xmlns:w15="http://schemas.microsoft.com/office/word/2012/wordml" xmlns:w16cex="http://schemas.microsoft.com/office/word/2018/wordml/cex" xmlns:w16cid="http://schemas.microsoft.com/office/word/2016/wordml/cid" xmlns:w16="http://schemas.microsoft.com/office/word/2018/wordml" xmlns:w16sdtdh="http://schemas.microsoft.com/office/word/2020/wordml/sdtdatahash" xmlns:w16se="http://schemas.microsoft.com/office/word/2015/wordml/symex" mc:Ignorable="w14 w15 w16se w16cid w16 w16cex w16sdtdh">
   <w:docDefaults>
     <w:rPrDefault>
       <w:rPr>
-        <w:rFonts w:ascii="Times New Roman" w:hAnsi="Times New Roman" w:eastAsia="Arial Unicode MS" w:cs="Times New Roman"/>
-        <w:b w:val="0"/>
-        <w:bCs w:val="0"/>
-        <w:i w:val="0"/>
-        <w:iCs w:val="0"/>
-        <w:caps w:val="0"/>
-        <w:smallCaps w:val="0"/>
-        <w:strike w:val="0"/>
-        <w:dstrike w:val="0"/>
-        <w:outline w:val="0"/>
-        <w:emboss w:val="0"/>
-        <w:imprint w:val="0"/>
-        <w:vanish w:val="0"/>
-        <w:color w:val="auto"/>
-        <w:spacing w:val="0"/>
-        <w:w w:val="100"/>
-        <w:kern w:val="0"/>
-        <w:position w:val="0"/>
-        <w:sz w:val="20"/>
-        <w:szCs w:val="20"/>
-        <w:u w:val="none" w:color="auto"/>
+        <w:rFonts w:ascii="Times New Roman" w:eastAsia="Arial Unicode MS" w:hAnsi="Times New Roman" w:cs="Times New Roman"/>
         <w:bdr w:val="nil"/>
-        <w:vertAlign w:val="baseline"/>
-        <w:lang/>
+        <w:lang w:val="en-US" w:eastAsia="en-US" w:bidi="ar-SA"/>
       </w:rPr>
     </w:rPrDefault>
     <w:pPrDefault>
       <w:pPr>
-        <w:keepNext w:val="0"/>
-        <w:keepLines w:val="0"/>
-        <w:pageBreakBefore w:val="0"/>
-        <w:framePr w:w="0" w:h="0" w:vSpace="0" w:hSpace="0" w:vAnchor="margin" w:xAlign="left" w:y="0" w:hRule="exact" w:anchorLock="0"/>
-        <w:widowControl w:val="1"/>
-        <w:numPr>
-          <w:ilvl w:val="0"/>
-          <w:numId w:val="0"/>
-        </w:numPr>
-        <w:suppressLineNumbers w:val="0"/>
         <w:pBdr>
           <w:top w:val="nil"/>
           <w:left w:val="nil"/>
@@ -1595,28 +1309,421 @@
           <w:between w:val="nil"/>
           <w:bar w:val="nil"/>
         </w:pBdr>
-        <w:shd w:val="clear" w:color="auto" w:fill="auto"/>
-        <w:suppressAutoHyphens w:val="0"/>
-        <w:spacing w:before="0" w:beforeAutospacing="0" w:after="0" w:afterAutospacing="0" w:line="240" w:lineRule="auto"/>
-        <w:ind w:left="0" w:right="0" w:firstLine="0"/>
-        <w:jc w:val="left"/>
-        <w:outlineLvl w:val="9"/>
       </w:pPr>
     </w:pPrDefault>
   </w:docDefaults>
-  <w:style w:type="paragraph" w:styleId="Normal" w:default="1">
+  <w:latentStyles w:defLockedState="0" w:defUIPriority="99" w:defSemiHidden="0" w:defUnhideWhenUsed="0" w:defQFormat="0" w:count="376">
+    <w:lsdException w:name="Normal" w:uiPriority="0" w:qFormat="1"/>
+    <w:lsdException w:name="heading 1" w:uiPriority="9" w:qFormat="1"/>
+    <w:lsdException w:name="heading 2" w:semiHidden="1" w:uiPriority="9" w:unhideWhenUsed="1" w:qFormat="1"/>
+    <w:lsdException w:name="heading 3" w:semiHidden="1" w:uiPriority="9" w:unhideWhenUsed="1" w:qFormat="1"/>
+    <w:lsdException w:name="heading 4" w:semiHidden="1" w:uiPriority="9" w:unhideWhenUsed="1" w:qFormat="1"/>
+    <w:lsdException w:name="heading 5" w:semiHidden="1" w:uiPriority="9" w:unhideWhenUsed="1" w:qFormat="1"/>
+    <w:lsdException w:name="heading 6" w:semiHidden="1" w:uiPriority="9" w:unhideWhenUsed="1" w:qFormat="1"/>
+    <w:lsdException w:name="heading 7" w:semiHidden="1" w:uiPriority="9" w:unhideWhenUsed="1" w:qFormat="1"/>
+    <w:lsdException w:name="heading 8" w:semiHidden="1" w:uiPriority="9" w:unhideWhenUsed="1" w:qFormat="1"/>
+    <w:lsdException w:name="heading 9" w:semiHidden="1" w:uiPriority="9" w:unhideWhenUsed="1" w:qFormat="1"/>
+    <w:lsdException w:name="index 1" w:semiHidden="1" w:unhideWhenUsed="1"/>
+    <w:lsdException w:name="index 2" w:semiHidden="1" w:unhideWhenUsed="1"/>
+    <w:lsdException w:name="index 3" w:semiHidden="1" w:unhideWhenUsed="1"/>
+    <w:lsdException w:name="index 4" w:semiHidden="1" w:unhideWhenUsed="1"/>
+    <w:lsdException w:name="index 5" w:semiHidden="1" w:unhideWhenUsed="1"/>
+    <w:lsdException w:name="index 6" w:semiHidden="1" w:unhideWhenUsed="1"/>
+    <w:lsdException w:name="index 7" w:semiHidden="1" w:unhideWhenUsed="1"/>
+    <w:lsdException w:name="index 8" w:semiHidden="1" w:unhideWhenUsed="1"/>
+    <w:lsdException w:name="index 9" w:semiHidden="1" w:unhideWhenUsed="1"/>
+    <w:lsdException w:name="toc 1" w:semiHidden="1" w:uiPriority="39" w:unhideWhenUsed="1"/>
+    <w:lsdException w:name="toc 2" w:semiHidden="1" w:uiPriority="39" w:unhideWhenUsed="1"/>
+    <w:lsdException w:name="toc 3" w:semiHidden="1" w:uiPriority="39" w:unhideWhenUsed="1"/>
+    <w:lsdException w:name="toc 4" w:semiHidden="1" w:uiPriority="39" w:unhideWhenUsed="1"/>
+    <w:lsdException w:name="toc 5" w:semiHidden="1" w:uiPriority="39" w:unhideWhenUsed="1"/>
+    <w:lsdException w:name="toc 6" w:semiHidden="1" w:uiPriority="39" w:unhideWhenUsed="1"/>
+    <w:lsdException w:name="toc 7" w:semiHidden="1" w:uiPriority="39" w:unhideWhenUsed="1"/>
+    <w:lsdException w:name="toc 8" w:semiHidden="1" w:uiPriority="39" w:unhideWhenUsed="1"/>
+    <w:lsdException w:name="toc 9" w:semiHidden="1" w:uiPriority="39" w:unhideWhenUsed="1"/>
+    <w:lsdException w:name="Normal Indent" w:semiHidden="1" w:unhideWhenUsed="1"/>
+    <w:lsdException w:name="footnote text" w:semiHidden="1" w:unhideWhenUsed="1"/>
+    <w:lsdException w:name="annotation text" w:semiHidden="1" w:unhideWhenUsed="1"/>
+    <w:lsdException w:name="header" w:semiHidden="1" w:unhideWhenUsed="1"/>
+    <w:lsdException w:name="footer" w:semiHidden="1" w:unhideWhenUsed="1"/>
+    <w:lsdException w:name="index heading" w:semiHidden="1" w:unhideWhenUsed="1"/>
+    <w:lsdException w:name="caption" w:semiHidden="1" w:uiPriority="35" w:unhideWhenUsed="1" w:qFormat="1"/>
+    <w:lsdException w:name="table of figures" w:semiHidden="1" w:unhideWhenUsed="1"/>
+    <w:lsdException w:name="envelope address" w:semiHidden="1" w:unhideWhenUsed="1"/>
+    <w:lsdException w:name="envelope return" w:semiHidden="1" w:unhideWhenUsed="1"/>
+    <w:lsdException w:name="footnote reference" w:semiHidden="1" w:unhideWhenUsed="1"/>
+    <w:lsdException w:name="annotation reference" w:semiHidden="1" w:unhideWhenUsed="1"/>
+    <w:lsdException w:name="line number" w:semiHidden="1" w:unhideWhenUsed="1"/>
+    <w:lsdException w:name="page number" w:semiHidden="1" w:unhideWhenUsed="1"/>
+    <w:lsdException w:name="endnote reference" w:semiHidden="1" w:unhideWhenUsed="1"/>
+    <w:lsdException w:name="endnote text" w:semiHidden="1" w:unhideWhenUsed="1"/>
+    <w:lsdException w:name="table of authorities" w:semiHidden="1" w:unhideWhenUsed="1"/>
+    <w:lsdException w:name="macro" w:semiHidden="1" w:unhideWhenUsed="1"/>
+    <w:lsdException w:name="toa heading" w:semiHidden="1" w:unhideWhenUsed="1"/>
+    <w:lsdException w:name="List" w:semiHidden="1" w:unhideWhenUsed="1"/>
+    <w:lsdException w:name="List Bullet" w:semiHidden="1" w:unhideWhenUsed="1"/>
+    <w:lsdException w:name="List Number" w:semiHidden="1" w:unhideWhenUsed="1"/>
+    <w:lsdException w:name="List 2" w:semiHidden="1" w:unhideWhenUsed="1"/>
+    <w:lsdException w:name="List 3" w:semiHidden="1" w:unhideWhenUsed="1"/>
+    <w:lsdException w:name="List 4" w:semiHidden="1" w:unhideWhenUsed="1"/>
+    <w:lsdException w:name="List 5" w:semiHidden="1" w:unhideWhenUsed="1"/>
+    <w:lsdException w:name="List Bullet 2" w:semiHidden="1" w:unhideWhenUsed="1"/>
+    <w:lsdException w:name="List Bullet 3" w:semiHidden="1" w:unhideWhenUsed="1"/>
+    <w:lsdException w:name="List Bullet 4" w:semiHidden="1" w:unhideWhenUsed="1"/>
+    <w:lsdException w:name="List Bullet 5" w:semiHidden="1" w:unhideWhenUsed="1"/>
+    <w:lsdException w:name="List Number 2" w:semiHidden="1" w:unhideWhenUsed="1"/>
+    <w:lsdException w:name="List Number 3" w:semiHidden="1" w:unhideWhenUsed="1"/>
+    <w:lsdException w:name="List Number 4" w:semiHidden="1" w:unhideWhenUsed="1"/>
+    <w:lsdException w:name="List Number 5" w:semiHidden="1" w:unhideWhenUsed="1"/>
+    <w:lsdException w:name="Title" w:uiPriority="10" w:qFormat="1"/>
+    <w:lsdException w:name="Closing" w:semiHidden="1" w:unhideWhenUsed="1"/>
+    <w:lsdException w:name="Signature" w:semiHidden="1" w:unhideWhenUsed="1"/>
+    <w:lsdException w:name="Default Paragraph Font" w:semiHidden="1" w:uiPriority="1" w:unhideWhenUsed="1"/>
+    <w:lsdException w:name="Body Text" w:semiHidden="1" w:unhideWhenUsed="1"/>
+    <w:lsdException w:name="Body Text Indent" w:semiHidden="1" w:unhideWhenUsed="1"/>
+    <w:lsdException w:name="List Continue" w:semiHidden="1" w:unhideWhenUsed="1"/>
+    <w:lsdException w:name="List Continue 2" w:semiHidden="1" w:unhideWhenUsed="1"/>
+    <w:lsdException w:name="List Continue 3" w:semiHidden="1" w:unhideWhenUsed="1"/>
+    <w:lsdException w:name="List Continue 4" w:semiHidden="1" w:unhideWhenUsed="1"/>
+    <w:lsdException w:name="List Continue 5" w:semiHidden="1" w:unhideWhenUsed="1"/>
+    <w:lsdException w:name="Message Header" w:semiHidden="1" w:unhideWhenUsed="1"/>
+    <w:lsdException w:name="Subtitle" w:uiPriority="11" w:qFormat="1"/>
+    <w:lsdException w:name="Salutation" w:semiHidden="1" w:unhideWhenUsed="1"/>
+    <w:lsdException w:name="Date" w:semiHidden="1" w:unhideWhenUsed="1"/>
+    <w:lsdException w:name="Body Text First Indent" w:semiHidden="1" w:unhideWhenUsed="1"/>
+    <w:lsdException w:name="Body Text First Indent 2" w:semiHidden="1" w:unhideWhenUsed="1"/>
+    <w:lsdException w:name="Note Heading" w:semiHidden="1" w:unhideWhenUsed="1"/>
+    <w:lsdException w:name="Body Text 2" w:semiHidden="1" w:unhideWhenUsed="1"/>
+    <w:lsdException w:name="Body Text 3" w:semiHidden="1" w:unhideWhenUsed="1"/>
+    <w:lsdException w:name="Body Text Indent 2" w:semiHidden="1" w:unhideWhenUsed="1"/>
+    <w:lsdException w:name="Body Text Indent 3" w:semiHidden="1" w:unhideWhenUsed="1"/>
+    <w:lsdException w:name="Block Text" w:semiHidden="1" w:unhideWhenUsed="1"/>
+    <w:lsdException w:name="Hyperlink" w:semiHidden="1" w:unhideWhenUsed="1"/>
+    <w:lsdException w:name="FollowedHyperlink" w:semiHidden="1" w:unhideWhenUsed="1"/>
+    <w:lsdException w:name="Strong" w:uiPriority="22" w:qFormat="1"/>
+    <w:lsdException w:name="Emphasis" w:uiPriority="20" w:qFormat="1"/>
+    <w:lsdException w:name="Document Map" w:semiHidden="1" w:unhideWhenUsed="1"/>
+    <w:lsdException w:name="Plain Text" w:semiHidden="1" w:unhideWhenUsed="1"/>
+    <w:lsdException w:name="E-mail Signature" w:semiHidden="1" w:unhideWhenUsed="1"/>
+    <w:lsdException w:name="HTML Top of Form" w:semiHidden="1" w:unhideWhenUsed="1"/>
+    <w:lsdException w:name="HTML Bottom of Form" w:semiHidden="1" w:unhideWhenUsed="1"/>
+    <w:lsdException w:name="Normal (Web)" w:semiHidden="1" w:unhideWhenUsed="1"/>
+    <w:lsdException w:name="HTML Acronym" w:semiHidden="1" w:unhideWhenUsed="1"/>
+    <w:lsdException w:name="HTML Address" w:semiHidden="1" w:unhideWhenUsed="1"/>
+    <w:lsdException w:name="HTML Cite" w:semiHidden="1" w:unhideWhenUsed="1"/>
+    <w:lsdException w:name="HTML Code" w:semiHidden="1" w:unhideWhenUsed="1"/>
+    <w:lsdException w:name="HTML Definition" w:semiHidden="1" w:unhideWhenUsed="1"/>
+    <w:lsdException w:name="HTML Keyboard" w:semiHidden="1" w:unhideWhenUsed="1"/>
+    <w:lsdException w:name="HTML Preformatted" w:semiHidden="1" w:unhideWhenUsed="1"/>
+    <w:lsdException w:name="HTML Sample" w:semiHidden="1" w:unhideWhenUsed="1"/>
+    <w:lsdException w:name="HTML Typewriter" w:semiHidden="1" w:unhideWhenUsed="1"/>
+    <w:lsdException w:name="HTML Variable" w:semiHidden="1" w:unhideWhenUsed="1"/>
+    <w:lsdException w:name="Normal Table" w:semiHidden="1" w:unhideWhenUsed="1"/>
+    <w:lsdException w:name="annotation subject" w:semiHidden="1" w:unhideWhenUsed="1"/>
+    <w:lsdException w:name="No List" w:semiHidden="1" w:unhideWhenUsed="1"/>
+    <w:lsdException w:name="Outline List 1" w:semiHidden="1" w:unhideWhenUsed="1"/>
+    <w:lsdException w:name="Outline List 2" w:semiHidden="1" w:unhideWhenUsed="1"/>
+    <w:lsdException w:name="Outline List 3" w:semiHidden="1" w:unhideWhenUsed="1"/>
+    <w:lsdException w:name="Table Simple 1" w:semiHidden="1" w:unhideWhenUsed="1"/>
+    <w:lsdException w:name="Table Simple 2" w:semiHidden="1" w:unhideWhenUsed="1"/>
+    <w:lsdException w:name="Table Simple 3" w:semiHidden="1" w:unhideWhenUsed="1"/>
+    <w:lsdException w:name="Table Classic 1" w:semiHidden="1" w:unhideWhenUsed="1"/>
+    <w:lsdException w:name="Table Classic 2" w:semiHidden="1" w:unhideWhenUsed="1"/>
+    <w:lsdException w:name="Table Classic 3" w:semiHidden="1" w:unhideWhenUsed="1"/>
+    <w:lsdException w:name="Table Classic 4" w:semiHidden="1" w:unhideWhenUsed="1"/>
+    <w:lsdException w:name="Table Colorful 1" w:semiHidden="1" w:unhideWhenUsed="1"/>
+    <w:lsdException w:name="Table Colorful 2" w:semiHidden="1" w:unhideWhenUsed="1"/>
+    <w:lsdException w:name="Table Colorful 3" w:semiHidden="1" w:unhideWhenUsed="1"/>
+    <w:lsdException w:name="Table Columns 1" w:semiHidden="1" w:unhideWhenUsed="1"/>
+    <w:lsdException w:name="Table Columns 2" w:semiHidden="1" w:unhideWhenUsed="1"/>
+    <w:lsdException w:name="Table Columns 3" w:semiHidden="1" w:unhideWhenUsed="1"/>
+    <w:lsdException w:name="Table Columns 4" w:semiHidden="1" w:unhideWhenUsed="1"/>
+    <w:lsdException w:name="Table Columns 5" w:semiHidden="1" w:unhideWhenUsed="1"/>
+    <w:lsdException w:name="Table Grid 1" w:semiHidden="1" w:unhideWhenUsed="1"/>
+    <w:lsdException w:name="Table Grid 2" w:semiHidden="1" w:unhideWhenUsed="1"/>
+    <w:lsdException w:name="Table Grid 3" w:semiHidden="1" w:unhideWhenUsed="1"/>
+    <w:lsdException w:name="Table Grid 4" w:semiHidden="1" w:unhideWhenUsed="1"/>
+    <w:lsdException w:name="Table Grid 5" w:semiHidden="1" w:unhideWhenUsed="1"/>
+    <w:lsdException w:name="Table Grid 6" w:semiHidden="1" w:unhideWhenUsed="1"/>
+    <w:lsdException w:name="Table Grid 7" w:semiHidden="1" w:unhideWhenUsed="1"/>
+    <w:lsdException w:name="Table Grid 8" w:semiHidden="1" w:unhideWhenUsed="1"/>
+    <w:lsdException w:name="Table List 1" w:semiHidden="1" w:unhideWhenUsed="1"/>
+    <w:lsdException w:name="Table List 2" w:semiHidden="1" w:unhideWhenUsed="1"/>
+    <w:lsdException w:name="Table List 3" w:semiHidden="1" w:unhideWhenUsed="1"/>
+    <w:lsdException w:name="Table List 4" w:semiHidden="1" w:unhideWhenUsed="1"/>
+    <w:lsdException w:name="Table List 5" w:semiHidden="1" w:unhideWhenUsed="1"/>
+    <w:lsdException w:name="Table List 6" w:semiHidden="1" w:unhideWhenUsed="1"/>
+    <w:lsdException w:name="Table List 7" w:semiHidden="1" w:unhideWhenUsed="1"/>
+    <w:lsdException w:name="Table List 8" w:semiHidden="1" w:unhideWhenUsed="1"/>
+    <w:lsdException w:name="Table 3D effects 1" w:semiHidden="1" w:unhideWhenUsed="1"/>
+    <w:lsdException w:name="Table 3D effects 2" w:semiHidden="1" w:unhideWhenUsed="1"/>
+    <w:lsdException w:name="Table 3D effects 3" w:semiHidden="1" w:unhideWhenUsed="1"/>
+    <w:lsdException w:name="Table Contemporary" w:semiHidden="1" w:unhideWhenUsed="1"/>
+    <w:lsdException w:name="Table Elegant" w:semiHidden="1" w:unhideWhenUsed="1"/>
+    <w:lsdException w:name="Table Professional" w:semiHidden="1" w:unhideWhenUsed="1"/>
+    <w:lsdException w:name="Table Subtle 1" w:semiHidden="1" w:unhideWhenUsed="1"/>
+    <w:lsdException w:name="Table Subtle 2" w:semiHidden="1" w:unhideWhenUsed="1"/>
+    <w:lsdException w:name="Table Web 1" w:semiHidden="1" w:unhideWhenUsed="1"/>
+    <w:lsdException w:name="Table Web 2" w:semiHidden="1" w:unhideWhenUsed="1"/>
+    <w:lsdException w:name="Table Web 3" w:semiHidden="1" w:unhideWhenUsed="1"/>
+    <w:lsdException w:name="Balloon Text" w:semiHidden="1" w:unhideWhenUsed="1"/>
+    <w:lsdException w:name="Table Grid" w:uiPriority="39"/>
+    <w:lsdException w:name="Table Theme" w:semiHidden="1" w:unhideWhenUsed="1"/>
+    <w:lsdException w:name="Placeholder Text" w:semiHidden="1"/>
+    <w:lsdException w:name="No Spacing" w:uiPriority="1" w:qFormat="1"/>
+    <w:lsdException w:name="Light Shading" w:uiPriority="60"/>
+    <w:lsdException w:name="Light List" w:uiPriority="61"/>
+    <w:lsdException w:name="Light Grid" w:uiPriority="62"/>
+    <w:lsdException w:name="Medium Shading 1" w:uiPriority="63"/>
+    <w:lsdException w:name="Medium Shading 2" w:uiPriority="64"/>
+    <w:lsdException w:name="Medium List 1" w:uiPriority="65"/>
+    <w:lsdException w:name="Medium List 2" w:uiPriority="66"/>
+    <w:lsdException w:name="Medium Grid 1" w:uiPriority="67"/>
+    <w:lsdException w:name="Medium Grid 2" w:uiPriority="68"/>
+    <w:lsdException w:name="Medium Grid 3" w:uiPriority="69"/>
+    <w:lsdException w:name="Dark List" w:uiPriority="70"/>
+    <w:lsdException w:name="Colorful Shading" w:uiPriority="71"/>
+    <w:lsdException w:name="Colorful List" w:uiPriority="72"/>
+    <w:lsdException w:name="Colorful Grid" w:uiPriority="73"/>
+    <w:lsdException w:name="Light Shading Accent 1" w:uiPriority="60"/>
+    <w:lsdException w:name="Light List Accent 1" w:uiPriority="61"/>
+    <w:lsdException w:name="Light Grid Accent 1" w:uiPriority="62"/>
+    <w:lsdException w:name="Medium Shading 1 Accent 1" w:uiPriority="63"/>
+    <w:lsdException w:name="Medium Shading 2 Accent 1" w:uiPriority="64"/>
+    <w:lsdException w:name="Medium List 1 Accent 1" w:uiPriority="65"/>
+    <w:lsdException w:name="Revision" w:semiHidden="1"/>
+    <w:lsdException w:name="List Paragraph" w:uiPriority="34" w:qFormat="1"/>
+    <w:lsdException w:name="Quote" w:uiPriority="29" w:qFormat="1"/>
+    <w:lsdException w:name="Intense Quote" w:uiPriority="30" w:qFormat="1"/>
+    <w:lsdException w:name="Medium List 2 Accent 1" w:uiPriority="66"/>
+    <w:lsdException w:name="Medium Grid 1 Accent 1" w:uiPriority="67"/>
+    <w:lsdException w:name="Medium Grid 2 Accent 1" w:uiPriority="68"/>
+    <w:lsdException w:name="Medium Grid 3 Accent 1" w:uiPriority="69"/>
+    <w:lsdException w:name="Dark List Accent 1" w:uiPriority="70"/>
+    <w:lsdException w:name="Colorful Shading Accent 1" w:uiPriority="71"/>
+    <w:lsdException w:name="Colorful List Accent 1" w:uiPriority="72"/>
+    <w:lsdException w:name="Colorful Grid Accent 1" w:uiPriority="73"/>
+    <w:lsdException w:name="Light Shading Accent 2" w:uiPriority="60"/>
+    <w:lsdException w:name="Light List Accent 2" w:uiPriority="61"/>
+    <w:lsdException w:name="Light Grid Accent 2" w:uiPriority="62"/>
+    <w:lsdException w:name="Medium Shading 1 Accent 2" w:uiPriority="63"/>
+    <w:lsdException w:name="Medium Shading 2 Accent 2" w:uiPriority="64"/>
+    <w:lsdException w:name="Medium List 1 Accent 2" w:uiPriority="65"/>
+    <w:lsdException w:name="Medium List 2 Accent 2" w:uiPriority="66"/>
+    <w:lsdException w:name="Medium Grid 1 Accent 2" w:uiPriority="67"/>
+    <w:lsdException w:name="Medium Grid 2 Accent 2" w:uiPriority="68"/>
+    <w:lsdException w:name="Medium Grid 3 Accent 2" w:uiPriority="69"/>
+    <w:lsdException w:name="Dark List Accent 2" w:uiPriority="70"/>
+    <w:lsdException w:name="Colorful Shading Accent 2" w:uiPriority="71"/>
+    <w:lsdException w:name="Colorful List Accent 2" w:uiPriority="72"/>
+    <w:lsdException w:name="Colorful Grid Accent 2" w:uiPriority="73"/>
+    <w:lsdException w:name="Light Shading Accent 3" w:uiPriority="60"/>
+    <w:lsdException w:name="Light List Accent 3" w:uiPriority="61"/>
+    <w:lsdException w:name="Light Grid Accent 3" w:uiPriority="62"/>
+    <w:lsdException w:name="Medium Shading 1 Accent 3" w:uiPriority="63"/>
+    <w:lsdException w:name="Medium Shading 2 Accent 3" w:uiPriority="64"/>
+    <w:lsdException w:name="Medium List 1 Accent 3" w:uiPriority="65"/>
+    <w:lsdException w:name="Medium List 2 Accent 3" w:uiPriority="66"/>
+    <w:lsdException w:name="Medium Grid 1 Accent 3" w:uiPriority="67"/>
+    <w:lsdException w:name="Medium Grid 2 Accent 3" w:uiPriority="68"/>
+    <w:lsdException w:name="Medium Grid 3 Accent 3" w:uiPriority="69"/>
+    <w:lsdException w:name="Dark List Accent 3" w:uiPriority="70"/>
+    <w:lsdException w:name="Colorful Shading Accent 3" w:uiPriority="71"/>
+    <w:lsdException w:name="Colorful List Accent 3" w:uiPriority="72"/>
+    <w:lsdException w:name="Colorful Grid Accent 3" w:uiPriority="73"/>
+    <w:lsdException w:name="Light Shading Accent 4" w:uiPriority="60"/>
+    <w:lsdException w:name="Light List Accent 4" w:uiPriority="61"/>
+    <w:lsdException w:name="Light Grid Accent 4" w:uiPriority="62"/>
+    <w:lsdException w:name="Medium Shading 1 Accent 4" w:uiPriority="63"/>
+    <w:lsdException w:name="Medium Shading 2 Accent 4" w:uiPriority="64"/>
+    <w:lsdException w:name="Medium List 1 Accent 4" w:uiPriority="65"/>
+    <w:lsdException w:name="Medium List 2 Accent 4" w:uiPriority="66"/>
+    <w:lsdException w:name="Medium Grid 1 Accent 4" w:uiPriority="67"/>
+    <w:lsdException w:name="Medium Grid 2 Accent 4" w:uiPriority="68"/>
+    <w:lsdException w:name="Medium Grid 3 Accent 4" w:uiPriority="69"/>
+    <w:lsdException w:name="Dark List Accent 4" w:uiPriority="70"/>
+    <w:lsdException w:name="Colorful Shading Accent 4" w:uiPriority="71"/>
+    <w:lsdException w:name="Colorful List Accent 4" w:uiPriority="72"/>
+    <w:lsdException w:name="Colorful Grid Accent 4" w:uiPriority="73"/>
+    <w:lsdException w:name="Light Shading Accent 5" w:uiPriority="60"/>
+    <w:lsdException w:name="Light List Accent 5" w:uiPriority="61"/>
+    <w:lsdException w:name="Light Grid Accent 5" w:uiPriority="62"/>
+    <w:lsdException w:name="Medium Shading 1 Accent 5" w:uiPriority="63"/>
+    <w:lsdException w:name="Medium Shading 2 Accent 5" w:uiPriority="64"/>
+    <w:lsdException w:name="Medium List 1 Accent 5" w:uiPriority="65"/>
+    <w:lsdException w:name="Medium List 2 Accent 5" w:uiPriority="66"/>
+    <w:lsdException w:name="Medium Grid 1 Accent 5" w:uiPriority="67"/>
+    <w:lsdException w:name="Medium Grid 2 Accent 5" w:uiPriority="68"/>
+    <w:lsdException w:name="Medium Grid 3 Accent 5" w:uiPriority="69"/>
+    <w:lsdException w:name="Dark List Accent 5" w:uiPriority="70"/>
+    <w:lsdException w:name="Colorful Shading Accent 5" w:uiPriority="71"/>
+    <w:lsdException w:name="Colorful List Accent 5" w:uiPriority="72"/>
+    <w:lsdException w:name="Colorful Grid Accent 5" w:uiPriority="73"/>
+    <w:lsdException w:name="Light Shading Accent 6" w:uiPriority="60"/>
+    <w:lsdException w:name="Light List Accent 6" w:uiPriority="61"/>
+    <w:lsdException w:name="Light Grid Accent 6" w:uiPriority="62"/>
+    <w:lsdException w:name="Medium Shading 1 Accent 6" w:uiPriority="63"/>
+    <w:lsdException w:name="Medium Shading 2 Accent 6" w:uiPriority="64"/>
+    <w:lsdException w:name="Medium List 1 Accent 6" w:uiPriority="65"/>
+    <w:lsdException w:name="Medium List 2 Accent 6" w:uiPriority="66"/>
+    <w:lsdException w:name="Medium Grid 1 Accent 6" w:uiPriority="67"/>
+    <w:lsdException w:name="Medium Grid 2 Accent 6" w:uiPriority="68"/>
+    <w:lsdException w:name="Medium Grid 3 Accent 6" w:uiPriority="69"/>
+    <w:lsdException w:name="Dark List Accent 6" w:uiPriority="70"/>
+    <w:lsdException w:name="Colorful Shading Accent 6" w:uiPriority="71"/>
+    <w:lsdException w:name="Colorful List Accent 6" w:uiPriority="72"/>
+    <w:lsdException w:name="Colorful Grid Accent 6" w:uiPriority="73"/>
+    <w:lsdException w:name="Subtle Emphasis" w:uiPriority="19" w:qFormat="1"/>
+    <w:lsdException w:name="Intense Emphasis" w:uiPriority="21" w:qFormat="1"/>
+    <w:lsdException w:name="Subtle Reference" w:uiPriority="31" w:qFormat="1"/>
+    <w:lsdException w:name="Intense Reference" w:uiPriority="32" w:qFormat="1"/>
+    <w:lsdException w:name="Book Title" w:uiPriority="33" w:qFormat="1"/>
+    <w:lsdException w:name="Bibliography" w:semiHidden="1" w:uiPriority="37" w:unhideWhenUsed="1"/>
+    <w:lsdException w:name="TOC Heading" w:semiHidden="1" w:uiPriority="39" w:unhideWhenUsed="1" w:qFormat="1"/>
+    <w:lsdException w:name="Plain Table 1" w:uiPriority="41"/>
+    <w:lsdException w:name="Plain Table 2" w:uiPriority="42"/>
+    <w:lsdException w:name="Plain Table 3" w:uiPriority="43"/>
+    <w:lsdException w:name="Plain Table 4" w:uiPriority="44"/>
+    <w:lsdException w:name="Plain Table 5" w:uiPriority="45"/>
+    <w:lsdException w:name="Grid Table Light" w:uiPriority="40"/>
+    <w:lsdException w:name="Grid Table 1 Light" w:uiPriority="46"/>
+    <w:lsdException w:name="Grid Table 2" w:uiPriority="47"/>
+    <w:lsdException w:name="Grid Table 3" w:uiPriority="48"/>
+    <w:lsdException w:name="Grid Table 4" w:uiPriority="49"/>
+    <w:lsdException w:name="Grid Table 5 Dark" w:uiPriority="50"/>
+    <w:lsdException w:name="Grid Table 6 Colorful" w:uiPriority="51"/>
+    <w:lsdException w:name="Grid Table 7 Colorful" w:uiPriority="52"/>
+    <w:lsdException w:name="Grid Table 1 Light Accent 1" w:uiPriority="46"/>
+    <w:lsdException w:name="Grid Table 2 Accent 1" w:uiPriority="47"/>
+    <w:lsdException w:name="Grid Table 3 Accent 1" w:uiPriority="48"/>
+    <w:lsdException w:name="Grid Table 4 Accent 1" w:uiPriority="49"/>
+    <w:lsdException w:name="Grid Table 5 Dark Accent 1" w:uiPriority="50"/>
+    <w:lsdException w:name="Grid Table 6 Colorful Accent 1" w:uiPriority="51"/>
+    <w:lsdException w:name="Grid Table 7 Colorful Accent 1" w:uiPriority="52"/>
+    <w:lsdException w:name="Grid Table 1 Light Accent 2" w:uiPriority="46"/>
+    <w:lsdException w:name="Grid Table 2 Accent 2" w:uiPriority="47"/>
+    <w:lsdException w:name="Grid Table 3 Accent 2" w:uiPriority="48"/>
+    <w:lsdException w:name="Grid Table 4 Accent 2" w:uiPriority="49"/>
+    <w:lsdException w:name="Grid Table 5 Dark Accent 2" w:uiPriority="50"/>
+    <w:lsdException w:name="Grid Table 6 Colorful Accent 2" w:uiPriority="51"/>
+    <w:lsdException w:name="Grid Table 7 Colorful Accent 2" w:uiPriority="52"/>
+    <w:lsdException w:name="Grid Table 1 Light Accent 3" w:uiPriority="46"/>
+    <w:lsdException w:name="Grid Table 2 Accent 3" w:uiPriority="47"/>
+    <w:lsdException w:name="Grid Table 3 Accent 3" w:uiPriority="48"/>
+    <w:lsdException w:name="Grid Table 4 Accent 3" w:uiPriority="49"/>
+    <w:lsdException w:name="Grid Table 5 Dark Accent 3" w:uiPriority="50"/>
+    <w:lsdException w:name="Grid Table 6 Colorful Accent 3" w:uiPriority="51"/>
+    <w:lsdException w:name="Grid Table 7 Colorful Accent 3" w:uiPriority="52"/>
+    <w:lsdException w:name="Grid Table 1 Light Accent 4" w:uiPriority="46"/>
+    <w:lsdException w:name="Grid Table 2 Accent 4" w:uiPriority="47"/>
+    <w:lsdException w:name="Grid Table 3 Accent 4" w:uiPriority="48"/>
+    <w:lsdException w:name="Grid Table 4 Accent 4" w:uiPriority="49"/>
+    <w:lsdException w:name="Grid Table 5 Dark Accent 4" w:uiPriority="50"/>
+    <w:lsdException w:name="Grid Table 6 Colorful Accent 4" w:uiPriority="51"/>
+    <w:lsdException w:name="Grid Table 7 Colorful Accent 4" w:uiPriority="52"/>
+    <w:lsdException w:name="Grid Table 1 Light Accent 5" w:uiPriority="46"/>
+    <w:lsdException w:name="Grid Table 2 Accent 5" w:uiPriority="47"/>
+    <w:lsdException w:name="Grid Table 3 Accent 5" w:uiPriority="48"/>
+    <w:lsdException w:name="Grid Table 4 Accent 5" w:uiPriority="49"/>
+    <w:lsdException w:name="Grid Table 5 Dark Accent 5" w:uiPriority="50"/>
+    <w:lsdException w:name="Grid Table 6 Colorful Accent 5" w:uiPriority="51"/>
+    <w:lsdException w:name="Grid Table 7 Colorful Accent 5" w:uiPriority="52"/>
+    <w:lsdException w:name="Grid Table 1 Light Accent 6" w:uiPriority="46"/>
+    <w:lsdException w:name="Grid Table 2 Accent 6" w:uiPriority="47"/>
+    <w:lsdException w:name="Grid Table 3 Accent 6" w:uiPriority="48"/>
+    <w:lsdException w:name="Grid Table 4 Accent 6" w:uiPriority="49"/>
+    <w:lsdException w:name="Grid Table 5 Dark Accent 6" w:uiPriority="50"/>
+    <w:lsdException w:name="Grid Table 6 Colorful Accent 6" w:uiPriority="51"/>
+    <w:lsdException w:name="Grid Table 7 Colorful Accent 6" w:uiPriority="52"/>
+    <w:lsdException w:name="List Table 1 Light" w:uiPriority="46"/>
+    <w:lsdException w:name="List Table 2" w:uiPriority="47"/>
+    <w:lsdException w:name="List Table 3" w:uiPriority="48"/>
+    <w:lsdException w:name="List Table 4" w:uiPriority="49"/>
+    <w:lsdException w:name="List Table 5 Dark" w:uiPriority="50"/>
+    <w:lsdException w:name="List Table 6 Colorful" w:uiPriority="51"/>
+    <w:lsdException w:name="List Table 7 Colorful" w:uiPriority="52"/>
+    <w:lsdException w:name="List Table 1 Light Accent 1" w:uiPriority="46"/>
+    <w:lsdException w:name="List Table 2 Accent 1" w:uiPriority="47"/>
+    <w:lsdException w:name="List Table 3 Accent 1" w:uiPriority="48"/>
+    <w:lsdException w:name="List Table 4 Accent 1" w:uiPriority="49"/>
+    <w:lsdException w:name="List Table 5 Dark Accent 1" w:uiPriority="50"/>
+    <w:lsdException w:name="List Table 6 Colorful Accent 1" w:uiPriority="51"/>
+    <w:lsdException w:name="List Table 7 Colorful Accent 1" w:uiPriority="52"/>
+    <w:lsdException w:name="List Table 1 Light Accent 2" w:uiPriority="46"/>
+    <w:lsdException w:name="List Table 2 Accent 2" w:uiPriority="47"/>
+    <w:lsdException w:name="List Table 3 Accent 2" w:uiPriority="48"/>
+    <w:lsdException w:name="List Table 4 Accent 2" w:uiPriority="49"/>
+    <w:lsdException w:name="List Table 5 Dark Accent 2" w:uiPriority="50"/>
+    <w:lsdException w:name="List Table 6 Colorful Accent 2" w:uiPriority="51"/>
+    <w:lsdException w:name="List Table 7 Colorful Accent 2" w:uiPriority="52"/>
+    <w:lsdException w:name="List Table 1 Light Accent 3" w:uiPriority="46"/>
+    <w:lsdException w:name="List Table 2 Accent 3" w:uiPriority="47"/>
+    <w:lsdException w:name="List Table 3 Accent 3" w:uiPriority="48"/>
+    <w:lsdException w:name="List Table 4 Accent 3" w:uiPriority="49"/>
+    <w:lsdException w:name="List Table 5 Dark Accent 3" w:uiPriority="50"/>
+    <w:lsdException w:name="List Table 6 Colorful Accent 3" w:uiPriority="51"/>
+    <w:lsdException w:name="List Table 7 Colorful Accent 3" w:uiPriority="52"/>
+    <w:lsdException w:name="List Table 1 Light Accent 4" w:uiPriority="46"/>
+    <w:lsdException w:name="List Table 2 Accent 4" w:uiPriority="47"/>
+    <w:lsdException w:name="List Table 3 Accent 4" w:uiPriority="48"/>
+    <w:lsdException w:name="List Table 4 Accent 4" w:uiPriority="49"/>
+    <w:lsdException w:name="List Table 5 Dark Accent 4" w:uiPriority="50"/>
+    <w:lsdException w:name="List Table 6 Colorful Accent 4" w:uiPriority="51"/>
+    <w:lsdException w:name="List Table 7 Colorful Accent 4" w:uiPriority="52"/>
+    <w:lsdException w:name="List Table 1 Light Accent 5" w:uiPriority="46"/>
+    <w:lsdException w:name="List Table 2 Accent 5" w:uiPriority="47"/>
+    <w:lsdException w:name="List Table 3 Accent 5" w:uiPriority="48"/>
+    <w:lsdException w:name="List Table 4 Accent 5" w:uiPriority="49"/>
+    <w:lsdException w:name="List Table 5 Dark Accent 5" w:uiPriority="50"/>
+    <w:lsdException w:name="List Table 6 Colorful Accent 5" w:uiPriority="51"/>
+    <w:lsdException w:name="List Table 7 Colorful Accent 5" w:uiPriority="52"/>
+    <w:lsdException w:name="List Table 1 Light Accent 6" w:uiPriority="46"/>
+    <w:lsdException w:name="List Table 2 Accent 6" w:uiPriority="47"/>
+    <w:lsdException w:name="List Table 3 Accent 6" w:uiPriority="48"/>
+    <w:lsdException w:name="List Table 4 Accent 6" w:uiPriority="49"/>
+    <w:lsdException w:name="List Table 5 Dark Accent 6" w:uiPriority="50"/>
+    <w:lsdException w:name="List Table 6 Colorful Accent 6" w:uiPriority="51"/>
+    <w:lsdException w:name="List Table 7 Colorful Accent 6" w:uiPriority="52"/>
+    <w:lsdException w:name="Mention" w:semiHidden="1" w:unhideWhenUsed="1"/>
+    <w:lsdException w:name="Smart Hyperlink" w:semiHidden="1" w:unhideWhenUsed="1"/>
+    <w:lsdException w:name="Hashtag" w:semiHidden="1" w:unhideWhenUsed="1"/>
+    <w:lsdException w:name="Unresolved Mention" w:semiHidden="1" w:unhideWhenUsed="1"/>
+    <w:lsdException w:name="Smart Link" w:semiHidden="1" w:unhideWhenUsed="1"/>
+  </w:latentStyles>
+  <w:style w:type="paragraph" w:default="1" w:styleId="Normal">
     <w:name w:val="Normal"/>
-    <w:next w:val="Normal"/>
-    <w:pPr/>
+    <w:qFormat/>
     <w:rPr>
       <w:sz w:val="24"/>
       <w:szCs w:val="24"/>
-      <w:lang w:val="en-US" w:eastAsia="en-US" w:bidi="ar-SA"/>
     </w:rPr>
   </w:style>
-  <w:style w:type="character" w:styleId="Default Paragraph Font" w:default="1">
+  <w:style w:type="character" w:default="1" w:styleId="DefaultParagraphFont">
     <w:name w:val="Default Paragraph Font"/>
-    <w:next w:val="Default Paragraph Font"/>
+    <w:uiPriority w:val="1"/>
+    <w:semiHidden/>
+    <w:unhideWhenUsed/>
+  </w:style>
+  <w:style w:type="table" w:default="1" w:styleId="TableNormal">
+    <w:name w:val="Normal Table"/>
+    <w:uiPriority w:val="99"/>
+    <w:semiHidden/>
+    <w:unhideWhenUsed/>
+    <w:tblPr>
+      <w:tblInd w:w="0" w:type="dxa"/>
+      <w:tblCellMar>
+        <w:top w:w="0" w:type="dxa"/>
+        <w:left w:w="108" w:type="dxa"/>
+        <w:bottom w:w="0" w:type="dxa"/>
+        <w:right w:w="108" w:type="dxa"/>
+      </w:tblCellMar>
+    </w:tblPr>
+  </w:style>
+  <w:style w:type="numbering" w:default="1" w:styleId="NoList">
+    <w:name w:val="No List"/>
+    <w:uiPriority w:val="99"/>
+    <w:semiHidden/>
+    <w:unhideWhenUsed/>
   </w:style>
   <w:style w:type="character" w:styleId="Hyperlink">
     <w:name w:val="Hyperlink"/>
@@ -1624,81 +1731,21 @@
       <w:u w:val="single"/>
     </w:rPr>
   </w:style>
-  <w:style w:type="table" w:styleId="Table Normal" w:default="1">
-    <w:name w:val="Table Normal"/>
-    <w:next w:val="Table Normal"/>
-    <w:pPr/>
-    <w:tblPr>
-      <w:tblInd w:w="0" w:type="dxa"/>
-    </w:tblPr>
-    <w:trPr/>
-    <w:tcPr/>
-    <w:tblStylePr w:type="firstRow"/>
-    <w:tblStylePr w:type="lastRow"/>
-    <w:tblStylePr w:type="firstCol"/>
-    <w:tblStylePr w:type="lastCol"/>
-    <w:tblStylePr w:type="band1Vert"/>
-    <w:tblStylePr w:type="band2Vert"/>
-    <w:tblStylePr w:type="band1Horz"/>
-    <w:tblStylePr w:type="band2Horz"/>
-    <w:tblStylePr w:type="neCell"/>
-    <w:tblStylePr w:type="nwCell"/>
-    <w:tblStylePr w:type="seCell"/>
-    <w:tblStylePr w:type="swCell"/>
-  </w:style>
-  <w:style w:type="numbering" w:styleId="No List" w:default="1">
-    <w:name w:val="No List"/>
-    <w:next w:val="No List"/>
-    <w:pPr/>
-  </w:style>
-  <w:style w:type="paragraph" w:styleId="Текстовый блок">
+  <w:style w:type="paragraph" w:customStyle="1" w:styleId="a1">
     <w:name w:val="Текстовый блок"/>
-    <w:next w:val="Текстовый блок"/>
-    <w:pPr>
-      <w:keepNext w:val="0"/>
-      <w:keepLines w:val="0"/>
-      <w:pageBreakBefore w:val="0"/>
-      <w:widowControl w:val="1"/>
-      <w:shd w:val="clear" w:color="auto" w:fill="auto"/>
-      <w:suppressAutoHyphens w:val="0"/>
-      <w:bidi w:val="0"/>
-      <w:spacing w:before="0" w:after="0" w:line="240" w:lineRule="auto"/>
-      <w:ind w:left="0" w:right="0" w:firstLine="0"/>
-      <w:jc w:val="left"/>
-      <w:outlineLvl w:val="9"/>
-    </w:pPr>
     <w:rPr>
-      <w:rFonts w:ascii="Helvetica Neue" w:hAnsi="Helvetica Neue" w:eastAsia="Arial Unicode MS" w:cs="Arial Unicode MS"/>
-      <w:b w:val="0"/>
-      <w:bCs w:val="0"/>
-      <w:i w:val="0"/>
-      <w:iCs w:val="0"/>
-      <w:caps w:val="0"/>
-      <w:smallCaps w:val="0"/>
-      <w:strike w:val="0"/>
-      <w:dstrike w:val="0"/>
-      <w:outline w:val="0"/>
+      <w:rFonts w:ascii="Helvetica Neue" w:hAnsi="Helvetica Neue" w:cs="Arial Unicode MS"/>
       <w:color w:val="000000"/>
-      <w:spacing w:val="0"/>
-      <w:kern w:val="0"/>
-      <w:position w:val="0"/>
       <w:sz w:val="22"/>
       <w:szCs w:val="22"/>
-      <w:u w:val="none"/>
-      <w:shd w:val="nil" w:color="auto" w:fill="auto"/>
-      <w:vertAlign w:val="baseline"/>
-      <w:lang w:val="en-US"/>
-      <w14:textOutline>
+      <w14:textOutline w14:w="0" w14:cap="flat" w14:cmpd="sng" w14:algn="ctr">
         <w14:noFill/>
+        <w14:prstDash w14:val="solid"/>
+        <w14:bevel/>
       </w14:textOutline>
-      <w14:textFill>
-        <w14:solidFill>
-          <w14:srgbClr w14:val="000000"/>
-        </w14:solidFill>
-      </w14:textFill>
     </w:rPr>
   </w:style>
-  <w:style w:type="numbering" w:styleId="С числами">
+  <w:style w:type="numbering" w:customStyle="1" w:styleId="a">
     <w:name w:val="С числами"/>
     <w:pPr>
       <w:numPr>
@@ -1706,7 +1753,7 @@
       </w:numPr>
     </w:pPr>
   </w:style>
-  <w:style w:type="numbering" w:styleId="С числами.0">
+  <w:style w:type="numbering" w:customStyle="1" w:styleId="0">
     <w:name w:val="С числами.0"/>
     <w:pPr>
       <w:numPr>
@@ -1714,7 +1761,7 @@
       </w:numPr>
     </w:pPr>
   </w:style>
-  <w:style w:type="numbering" w:styleId="Пункт">
+  <w:style w:type="numbering" w:customStyle="1" w:styleId="a0">
     <w:name w:val="Пункт"/>
     <w:pPr>
       <w:numPr>
@@ -1726,7 +1773,7 @@
 </file>
 
 <file path=word/theme/theme1.xml><?xml version="1.0" encoding="utf-8"?>
-<a:theme xmlns:a="http://schemas.openxmlformats.org/drawingml/2006/main" xmlns:r="http://schemas.openxmlformats.org/officeDocument/2006/relationships" name="Blank">
+<a:theme xmlns:a="http://schemas.openxmlformats.org/drawingml/2006/main" name="Blank">
   <a:themeElements>
     <a:clrScheme name="Blank">
       <a:dk1>
@@ -1925,7 +1972,7 @@
         <a:effectLst/>
         <a:sp3d/>
       </a:spPr>
-      <a:bodyPr rot="0" spcFirstLastPara="1" vertOverflow="overflow" horzOverflow="overflow" vert="horz" wrap="square" lIns="101600" tIns="101600" rIns="101600" bIns="101600" numCol="1" spcCol="38100" rtlCol="0" anchor="ctr" upright="0">
+      <a:bodyPr rot="0" spcFirstLastPara="1" vertOverflow="overflow" horzOverflow="overflow" vert="horz" wrap="square" lIns="101600" tIns="101600" rIns="101600" bIns="101600" numCol="1" spcCol="38100" rtlCol="0" anchor="ctr">
         <a:spAutoFit/>
       </a:bodyPr>
       <a:lstStyle>
@@ -1944,7 +1991,7 @@
           <a:buFontTx/>
           <a:buNone/>
           <a:tabLst/>
-          <a:defRPr b="0" baseline="0" cap="none" i="0" spc="0" strike="noStrike" sz="1200" u="none" kumimoji="0" normalizeH="0">
+          <a:defRPr kumimoji="0" sz="1200" b="0" i="0" u="none" strike="noStrike" cap="none" spc="0" normalizeH="0" baseline="0">
             <a:ln>
               <a:noFill/>
             </a:ln>
@@ -1974,7 +2021,7 @@
           <a:buFontTx/>
           <a:buNone/>
           <a:tabLst/>
-          <a:defRPr b="0" baseline="0" cap="none" i="0" spc="0" strike="noStrike" sz="1800" u="none" kumimoji="0" normalizeH="0">
+          <a:defRPr kumimoji="0" sz="1800" b="0" i="0" u="none" strike="noStrike" cap="none" spc="0" normalizeH="0" baseline="0">
             <a:ln>
               <a:noFill/>
             </a:ln>
@@ -2000,7 +2047,7 @@
           <a:buFontTx/>
           <a:buNone/>
           <a:tabLst/>
-          <a:defRPr b="0" baseline="0" cap="none" i="0" spc="0" strike="noStrike" sz="1800" u="none" kumimoji="0" normalizeH="0">
+          <a:defRPr kumimoji="0" sz="1800" b="0" i="0" u="none" strike="noStrike" cap="none" spc="0" normalizeH="0" baseline="0">
             <a:ln>
               <a:noFill/>
             </a:ln>
@@ -2026,7 +2073,7 @@
           <a:buFontTx/>
           <a:buNone/>
           <a:tabLst/>
-          <a:defRPr b="0" baseline="0" cap="none" i="0" spc="0" strike="noStrike" sz="1800" u="none" kumimoji="0" normalizeH="0">
+          <a:defRPr kumimoji="0" sz="1800" b="0" i="0" u="none" strike="noStrike" cap="none" spc="0" normalizeH="0" baseline="0">
             <a:ln>
               <a:noFill/>
             </a:ln>
@@ -2052,7 +2099,7 @@
           <a:buFontTx/>
           <a:buNone/>
           <a:tabLst/>
-          <a:defRPr b="0" baseline="0" cap="none" i="0" spc="0" strike="noStrike" sz="1800" u="none" kumimoji="0" normalizeH="0">
+          <a:defRPr kumimoji="0" sz="1800" b="0" i="0" u="none" strike="noStrike" cap="none" spc="0" normalizeH="0" baseline="0">
             <a:ln>
               <a:noFill/>
             </a:ln>
@@ -2078,7 +2125,7 @@
           <a:buFontTx/>
           <a:buNone/>
           <a:tabLst/>
-          <a:defRPr b="0" baseline="0" cap="none" i="0" spc="0" strike="noStrike" sz="1800" u="none" kumimoji="0" normalizeH="0">
+          <a:defRPr kumimoji="0" sz="1800" b="0" i="0" u="none" strike="noStrike" cap="none" spc="0" normalizeH="0" baseline="0">
             <a:ln>
               <a:noFill/>
             </a:ln>
@@ -2104,7 +2151,7 @@
           <a:buFontTx/>
           <a:buNone/>
           <a:tabLst/>
-          <a:defRPr b="0" baseline="0" cap="none" i="0" spc="0" strike="noStrike" sz="1800" u="none" kumimoji="0" normalizeH="0">
+          <a:defRPr kumimoji="0" sz="1800" b="0" i="0" u="none" strike="noStrike" cap="none" spc="0" normalizeH="0" baseline="0">
             <a:ln>
               <a:noFill/>
             </a:ln>
@@ -2130,7 +2177,7 @@
           <a:buFontTx/>
           <a:buNone/>
           <a:tabLst/>
-          <a:defRPr b="0" baseline="0" cap="none" i="0" spc="0" strike="noStrike" sz="1800" u="none" kumimoji="0" normalizeH="0">
+          <a:defRPr kumimoji="0" sz="1800" b="0" i="0" u="none" strike="noStrike" cap="none" spc="0" normalizeH="0" baseline="0">
             <a:ln>
               <a:noFill/>
             </a:ln>
@@ -2156,7 +2203,7 @@
           <a:buFontTx/>
           <a:buNone/>
           <a:tabLst/>
-          <a:defRPr b="0" baseline="0" cap="none" i="0" spc="0" strike="noStrike" sz="1800" u="none" kumimoji="0" normalizeH="0">
+          <a:defRPr kumimoji="0" sz="1800" b="0" i="0" u="none" strike="noStrike" cap="none" spc="0" normalizeH="0" baseline="0">
             <a:ln>
               <a:noFill/>
             </a:ln>
@@ -2182,7 +2229,7 @@
           <a:buFontTx/>
           <a:buNone/>
           <a:tabLst/>
-          <a:defRPr b="0" baseline="0" cap="none" i="0" spc="0" strike="noStrike" sz="1800" u="none" kumimoji="0" normalizeH="0">
+          <a:defRPr kumimoji="0" sz="1800" b="0" i="0" u="none" strike="noStrike" cap="none" spc="0" normalizeH="0" baseline="0">
             <a:ln>
               <a:noFill/>
             </a:ln>
@@ -2195,9 +2242,15 @@
         </a:lvl9pPr>
       </a:lstStyle>
       <a:style>
-        <a:lnRef idx="0"/>
-        <a:fillRef idx="0"/>
-        <a:effectRef idx="0"/>
+        <a:lnRef idx="0">
+          <a:scrgbClr r="0" g="0" b="0"/>
+        </a:lnRef>
+        <a:fillRef idx="0">
+          <a:scrgbClr r="0" g="0" b="0"/>
+        </a:fillRef>
+        <a:effectRef idx="0">
+          <a:scrgbClr r="0" g="0" b="0"/>
+        </a:effectRef>
         <a:fontRef idx="none"/>
       </a:style>
     </a:spDef>
@@ -2214,7 +2267,7 @@
         <a:effectLst/>
         <a:sp3d/>
       </a:spPr>
-      <a:bodyPr rot="0" spcFirstLastPara="1" vertOverflow="overflow" horzOverflow="overflow" vert="horz" wrap="square" lIns="91439" tIns="45719" rIns="91439" bIns="45719" numCol="1" spcCol="38100" rtlCol="0" anchor="t" upright="0">
+      <a:bodyPr rot="0" spcFirstLastPara="1" vertOverflow="overflow" horzOverflow="overflow" vert="horz" wrap="square" lIns="91439" tIns="45719" rIns="91439" bIns="45719" numCol="1" spcCol="38100" rtlCol="0" anchor="t">
         <a:noAutofit/>
       </a:bodyPr>
       <a:lstStyle>
@@ -2233,7 +2286,7 @@
           <a:buFontTx/>
           <a:buNone/>
           <a:tabLst/>
-          <a:defRPr b="0" baseline="0" cap="none" i="0" spc="0" strike="noStrike" sz="1800" u="none" kumimoji="0" normalizeH="0">
+          <a:defRPr kumimoji="0" sz="1800" b="0" i="0" u="none" strike="noStrike" cap="none" spc="0" normalizeH="0" baseline="0">
             <a:ln>
               <a:noFill/>
             </a:ln>
@@ -2259,7 +2312,7 @@
           <a:buFontTx/>
           <a:buNone/>
           <a:tabLst/>
-          <a:defRPr b="0" baseline="0" cap="none" i="0" spc="0" strike="noStrike" sz="1800" u="none" kumimoji="0" normalizeH="0">
+          <a:defRPr kumimoji="0" sz="1800" b="0" i="0" u="none" strike="noStrike" cap="none" spc="0" normalizeH="0" baseline="0">
             <a:ln>
               <a:noFill/>
             </a:ln>
@@ -2285,7 +2338,7 @@
           <a:buFontTx/>
           <a:buNone/>
           <a:tabLst/>
-          <a:defRPr b="0" baseline="0" cap="none" i="0" spc="0" strike="noStrike" sz="1800" u="none" kumimoji="0" normalizeH="0">
+          <a:defRPr kumimoji="0" sz="1800" b="0" i="0" u="none" strike="noStrike" cap="none" spc="0" normalizeH="0" baseline="0">
             <a:ln>
               <a:noFill/>
             </a:ln>
@@ -2311,7 +2364,7 @@
           <a:buFontTx/>
           <a:buNone/>
           <a:tabLst/>
-          <a:defRPr b="0" baseline="0" cap="none" i="0" spc="0" strike="noStrike" sz="1800" u="none" kumimoji="0" normalizeH="0">
+          <a:defRPr kumimoji="0" sz="1800" b="0" i="0" u="none" strike="noStrike" cap="none" spc="0" normalizeH="0" baseline="0">
             <a:ln>
               <a:noFill/>
             </a:ln>
@@ -2337,7 +2390,7 @@
           <a:buFontTx/>
           <a:buNone/>
           <a:tabLst/>
-          <a:defRPr b="0" baseline="0" cap="none" i="0" spc="0" strike="noStrike" sz="1800" u="none" kumimoji="0" normalizeH="0">
+          <a:defRPr kumimoji="0" sz="1800" b="0" i="0" u="none" strike="noStrike" cap="none" spc="0" normalizeH="0" baseline="0">
             <a:ln>
               <a:noFill/>
             </a:ln>
@@ -2363,7 +2416,7 @@
           <a:buFontTx/>
           <a:buNone/>
           <a:tabLst/>
-          <a:defRPr b="0" baseline="0" cap="none" i="0" spc="0" strike="noStrike" sz="1800" u="none" kumimoji="0" normalizeH="0">
+          <a:defRPr kumimoji="0" sz="1800" b="0" i="0" u="none" strike="noStrike" cap="none" spc="0" normalizeH="0" baseline="0">
             <a:ln>
               <a:noFill/>
             </a:ln>
@@ -2389,7 +2442,7 @@
           <a:buFontTx/>
           <a:buNone/>
           <a:tabLst/>
-          <a:defRPr b="0" baseline="0" cap="none" i="0" spc="0" strike="noStrike" sz="1800" u="none" kumimoji="0" normalizeH="0">
+          <a:defRPr kumimoji="0" sz="1800" b="0" i="0" u="none" strike="noStrike" cap="none" spc="0" normalizeH="0" baseline="0">
             <a:ln>
               <a:noFill/>
             </a:ln>
@@ -2415,7 +2468,7 @@
           <a:buFontTx/>
           <a:buNone/>
           <a:tabLst/>
-          <a:defRPr b="0" baseline="0" cap="none" i="0" spc="0" strike="noStrike" sz="1800" u="none" kumimoji="0" normalizeH="0">
+          <a:defRPr kumimoji="0" sz="1800" b="0" i="0" u="none" strike="noStrike" cap="none" spc="0" normalizeH="0" baseline="0">
             <a:ln>
               <a:noFill/>
             </a:ln>
@@ -2441,7 +2494,7 @@
           <a:buFontTx/>
           <a:buNone/>
           <a:tabLst/>
-          <a:defRPr b="0" baseline="0" cap="none" i="0" spc="0" strike="noStrike" sz="1800" u="none" kumimoji="0" normalizeH="0">
+          <a:defRPr kumimoji="0" sz="1800" b="0" i="0" u="none" strike="noStrike" cap="none" spc="0" normalizeH="0" baseline="0">
             <a:ln>
               <a:noFill/>
             </a:ln>
@@ -2467,7 +2520,7 @@
           <a:buFontTx/>
           <a:buNone/>
           <a:tabLst/>
-          <a:defRPr b="0" baseline="0" cap="none" i="0" spc="0" strike="noStrike" sz="1800" u="none" kumimoji="0" normalizeH="0">
+          <a:defRPr kumimoji="0" sz="1800" b="0" i="0" u="none" strike="noStrike" cap="none" spc="0" normalizeH="0" baseline="0">
             <a:ln>
               <a:noFill/>
             </a:ln>
@@ -2480,9 +2533,15 @@
         </a:lvl9pPr>
       </a:lstStyle>
       <a:style>
-        <a:lnRef idx="0"/>
-        <a:fillRef idx="0"/>
-        <a:effectRef idx="0"/>
+        <a:lnRef idx="0">
+          <a:scrgbClr r="0" g="0" b="0"/>
+        </a:lnRef>
+        <a:fillRef idx="0">
+          <a:scrgbClr r="0" g="0" b="0"/>
+        </a:fillRef>
+        <a:effectRef idx="0">
+          <a:scrgbClr r="0" g="0" b="0"/>
+        </a:effectRef>
         <a:fontRef idx="none"/>
       </a:style>
     </a:lnDef>
@@ -2496,7 +2555,7 @@
         <a:effectLst/>
         <a:sp3d/>
       </a:spPr>
-      <a:bodyPr rot="0" spcFirstLastPara="1" vertOverflow="overflow" horzOverflow="overflow" vert="horz" wrap="square" lIns="50800" tIns="50800" rIns="50800" bIns="50800" numCol="1" spcCol="38100" rtlCol="0" anchor="t" upright="0">
+      <a:bodyPr rot="0" spcFirstLastPara="1" vertOverflow="overflow" horzOverflow="overflow" vert="horz" wrap="square" lIns="50800" tIns="50800" rIns="50800" bIns="50800" numCol="1" spcCol="38100" rtlCol="0" anchor="t">
         <a:spAutoFit/>
       </a:bodyPr>
       <a:lstStyle>
@@ -2515,7 +2574,7 @@
           <a:buFontTx/>
           <a:buNone/>
           <a:tabLst/>
-          <a:defRPr b="0" baseline="0" cap="none" i="0" spc="0" strike="noStrike" sz="1100" u="none" kumimoji="0" normalizeH="0">
+          <a:defRPr kumimoji="0" sz="1100" b="0" i="0" u="none" strike="noStrike" cap="none" spc="0" normalizeH="0" baseline="0">
             <a:ln>
               <a:noFill/>
             </a:ln>
@@ -2545,7 +2604,7 @@
           <a:buFontTx/>
           <a:buNone/>
           <a:tabLst/>
-          <a:defRPr b="0" baseline="0" cap="none" i="0" spc="0" strike="noStrike" sz="1800" u="none" kumimoji="0" normalizeH="0">
+          <a:defRPr kumimoji="0" sz="1800" b="0" i="0" u="none" strike="noStrike" cap="none" spc="0" normalizeH="0" baseline="0">
             <a:ln>
               <a:noFill/>
             </a:ln>
@@ -2571,7 +2630,7 @@
           <a:buFontTx/>
           <a:buNone/>
           <a:tabLst/>
-          <a:defRPr b="0" baseline="0" cap="none" i="0" spc="0" strike="noStrike" sz="1800" u="none" kumimoji="0" normalizeH="0">
+          <a:defRPr kumimoji="0" sz="1800" b="0" i="0" u="none" strike="noStrike" cap="none" spc="0" normalizeH="0" baseline="0">
             <a:ln>
               <a:noFill/>
             </a:ln>
@@ -2597,7 +2656,7 @@
           <a:buFontTx/>
           <a:buNone/>
           <a:tabLst/>
-          <a:defRPr b="0" baseline="0" cap="none" i="0" spc="0" strike="noStrike" sz="1800" u="none" kumimoji="0" normalizeH="0">
+          <a:defRPr kumimoji="0" sz="1800" b="0" i="0" u="none" strike="noStrike" cap="none" spc="0" normalizeH="0" baseline="0">
             <a:ln>
               <a:noFill/>
             </a:ln>
@@ -2623,7 +2682,7 @@
           <a:buFontTx/>
           <a:buNone/>
           <a:tabLst/>
-          <a:defRPr b="0" baseline="0" cap="none" i="0" spc="0" strike="noStrike" sz="1800" u="none" kumimoji="0" normalizeH="0">
+          <a:defRPr kumimoji="0" sz="1800" b="0" i="0" u="none" strike="noStrike" cap="none" spc="0" normalizeH="0" baseline="0">
             <a:ln>
               <a:noFill/>
             </a:ln>
@@ -2649,7 +2708,7 @@
           <a:buFontTx/>
           <a:buNone/>
           <a:tabLst/>
-          <a:defRPr b="0" baseline="0" cap="none" i="0" spc="0" strike="noStrike" sz="1800" u="none" kumimoji="0" normalizeH="0">
+          <a:defRPr kumimoji="0" sz="1800" b="0" i="0" u="none" strike="noStrike" cap="none" spc="0" normalizeH="0" baseline="0">
             <a:ln>
               <a:noFill/>
             </a:ln>
@@ -2675,7 +2734,7 @@
           <a:buFontTx/>
           <a:buNone/>
           <a:tabLst/>
-          <a:defRPr b="0" baseline="0" cap="none" i="0" spc="0" strike="noStrike" sz="1800" u="none" kumimoji="0" normalizeH="0">
+          <a:defRPr kumimoji="0" sz="1800" b="0" i="0" u="none" strike="noStrike" cap="none" spc="0" normalizeH="0" baseline="0">
             <a:ln>
               <a:noFill/>
             </a:ln>
@@ -2701,7 +2760,7 @@
           <a:buFontTx/>
           <a:buNone/>
           <a:tabLst/>
-          <a:defRPr b="0" baseline="0" cap="none" i="0" spc="0" strike="noStrike" sz="1800" u="none" kumimoji="0" normalizeH="0">
+          <a:defRPr kumimoji="0" sz="1800" b="0" i="0" u="none" strike="noStrike" cap="none" spc="0" normalizeH="0" baseline="0">
             <a:ln>
               <a:noFill/>
             </a:ln>
@@ -2727,7 +2786,7 @@
           <a:buFontTx/>
           <a:buNone/>
           <a:tabLst/>
-          <a:defRPr b="0" baseline="0" cap="none" i="0" spc="0" strike="noStrike" sz="1800" u="none" kumimoji="0" normalizeH="0">
+          <a:defRPr kumimoji="0" sz="1800" b="0" i="0" u="none" strike="noStrike" cap="none" spc="0" normalizeH="0" baseline="0">
             <a:ln>
               <a:noFill/>
             </a:ln>
@@ -2753,7 +2812,7 @@
           <a:buFontTx/>
           <a:buNone/>
           <a:tabLst/>
-          <a:defRPr b="0" baseline="0" cap="none" i="0" spc="0" strike="noStrike" sz="1800" u="none" kumimoji="0" normalizeH="0">
+          <a:defRPr kumimoji="0" sz="1800" b="0" i="0" u="none" strike="noStrike" cap="none" spc="0" normalizeH="0" baseline="0">
             <a:ln>
               <a:noFill/>
             </a:ln>
@@ -2766,17 +2825,39 @@
         </a:lvl9pPr>
       </a:lstStyle>
       <a:style>
-        <a:lnRef idx="0"/>
-        <a:fillRef idx="0"/>
-        <a:effectRef idx="0"/>
+        <a:lnRef idx="0">
+          <a:scrgbClr r="0" g="0" b="0"/>
+        </a:lnRef>
+        <a:fillRef idx="0">
+          <a:scrgbClr r="0" g="0" b="0"/>
+        </a:fillRef>
+        <a:effectRef idx="0">
+          <a:scrgbClr r="0" g="0" b="0"/>
+        </a:effectRef>
         <a:fontRef idx="none"/>
       </a:style>
     </a:txDef>
   </a:objectDefaults>
+  <a:extraClrSchemeLst/>
 </a:theme>
 </file>
 
 <file path=customXml/item1.xml><?xml version="1.0" encoding="utf-8"?>
+<p:properties xmlns:p="http://schemas.microsoft.com/office/2006/metadata/properties" xmlns:xsi="http://www.w3.org/2001/XMLSchema-instance" xmlns:pc="http://schemas.microsoft.com/office/infopath/2007/PartnerControls">
+  <documentManagement/>
+</p:properties>
+</file>
+
+<file path=customXml/item2.xml><?xml version="1.0" encoding="utf-8"?>
+<?mso-contentType ?>
+<FormTemplates xmlns="http://schemas.microsoft.com/sharepoint/v3/contenttype/forms">
+  <Display>DocumentLibraryForm</Display>
+  <Edit>DocumentLibraryForm</Edit>
+  <New>DocumentLibraryForm</New>
+</FormTemplates>
+</file>
+
+<file path=customXml/item3.xml><?xml version="1.0" encoding="utf-8"?>
 <ct:contentTypeSchema xmlns:ct="http://schemas.microsoft.com/office/2006/metadata/contentType" xmlns:ma="http://schemas.microsoft.com/office/2006/metadata/properties/metaAttributes" ct:_="" ma:_="" ma:contentTypeName="Документ" ma:contentTypeID="0x0101004C8771C66AB67F42A1BC2EBA1EFD60A3" ma:contentTypeVersion="3" ma:contentTypeDescription="Создание документа." ma:contentTypeScope="" ma:versionID="a54b47499d211c7d772ab902e24669aa">
   <xsd:schema xmlns:xsd="http://www.w3.org/2001/XMLSchema" xmlns:xs="http://www.w3.org/2001/XMLSchema" xmlns:p="http://schemas.microsoft.com/office/2006/metadata/properties" xmlns:ns2="c7050b8a-1ba5-45ce-be06-3bfdda0c7bda" targetNamespace="http://schemas.microsoft.com/office/2006/metadata/properties" ma:root="true" ma:fieldsID="657aa33e8b2c43c6c6072f6200871d0a" ns2:_="">
     <xsd:import namespace="c7050b8a-1ba5-45ce-be06-3bfdda0c7bda"/>
@@ -2914,29 +2995,37 @@
 </ct:contentTypeSchema>
 </file>
 
-<file path=customXml/item2.xml><?xml version="1.0" encoding="utf-8"?>
-<?mso-contentType ?>
-<FormTemplates xmlns="http://schemas.microsoft.com/sharepoint/v3/contenttype/forms">
-  <Display>DocumentLibraryForm</Display>
-  <Edit>DocumentLibraryForm</Edit>
-  <New>DocumentLibraryForm</New>
-</FormTemplates>
-</file>
-
-<file path=customXml/item3.xml><?xml version="1.0" encoding="utf-8"?>
-<p:properties xmlns:p="http://schemas.microsoft.com/office/2006/metadata/properties" xmlns:xsi="http://www.w3.org/2001/XMLSchema-instance" xmlns:pc="http://schemas.microsoft.com/office/infopath/2007/PartnerControls">
-  <documentManagement/>
-</p:properties>
-</file>
-
 <file path=customXml/itemProps1.xml><?xml version="1.0" encoding="utf-8"?>
-<ds:datastoreItem xmlns:ds="http://schemas.openxmlformats.org/officeDocument/2006/customXml" ds:itemID="{6226C2BF-CA79-47C6-90DB-7AC1D6630CBE}"/>
+<ds:datastoreItem xmlns:ds="http://schemas.openxmlformats.org/officeDocument/2006/customXml" ds:itemID="{1FA23D12-F909-4FDF-832E-BC84613C99B0}">
+  <ds:schemaRefs>
+    <ds:schemaRef ds:uri="http://schemas.microsoft.com/office/2006/metadata/properties"/>
+    <ds:schemaRef ds:uri="http://schemas.microsoft.com/office/infopath/2007/PartnerControls"/>
+  </ds:schemaRefs>
+</ds:datastoreItem>
 </file>
 
 <file path=customXml/itemProps2.xml><?xml version="1.0" encoding="utf-8"?>
-<ds:datastoreItem xmlns:ds="http://schemas.openxmlformats.org/officeDocument/2006/customXml" ds:itemID="{352305D9-30E3-47B8-9D41-A2BDCCC93DD8}"/>
+<ds:datastoreItem xmlns:ds="http://schemas.openxmlformats.org/officeDocument/2006/customXml" ds:itemID="{352305D9-30E3-47B8-9D41-A2BDCCC93DD8}">
+  <ds:schemaRefs>
+    <ds:schemaRef ds:uri="http://schemas.microsoft.com/sharepoint/v3/contenttype/forms"/>
+  </ds:schemaRefs>
+</ds:datastoreItem>
 </file>
 
 <file path=customXml/itemProps3.xml><?xml version="1.0" encoding="utf-8"?>
-<ds:datastoreItem xmlns:ds="http://schemas.openxmlformats.org/officeDocument/2006/customXml" ds:itemID="{1FA23D12-F909-4FDF-832E-BC84613C99B0}"/>
+<ds:datastoreItem xmlns:ds="http://schemas.openxmlformats.org/officeDocument/2006/customXml" ds:itemID="{6226C2BF-CA79-47C6-90DB-7AC1D6630CBE}">
+  <ds:schemaRefs>
+    <ds:schemaRef ds:uri="http://schemas.microsoft.com/office/2006/metadata/contentType"/>
+    <ds:schemaRef ds:uri="http://schemas.microsoft.com/office/2006/metadata/properties/metaAttributes"/>
+    <ds:schemaRef ds:uri="http://www.w3.org/2001/XMLSchema"/>
+    <ds:schemaRef ds:uri="http://schemas.microsoft.com/office/2006/metadata/properties"/>
+    <ds:schemaRef ds:uri="c7050b8a-1ba5-45ce-be06-3bfdda0c7bda"/>
+    <ds:schemaRef ds:uri="http://schemas.microsoft.com/office/2006/documentManagement/types"/>
+    <ds:schemaRef ds:uri="http://schemas.microsoft.com/office/infopath/2007/PartnerControls"/>
+    <ds:schemaRef ds:uri="http://schemas.openxmlformats.org/package/2006/metadata/core-properties"/>
+    <ds:schemaRef ds:uri="http://purl.org/dc/elements/1.1/"/>
+    <ds:schemaRef ds:uri="http://purl.org/dc/terms/"/>
+    <ds:schemaRef ds:uri="http://schemas.microsoft.com/internal/obd"/>
+  </ds:schemaRefs>
+</ds:datastoreItem>
 </file>